--- a/06-details-about-the-system.docx
+++ b/06-details-about-the-system.docx
@@ -7,15 +7,7 @@
         <w:pStyle w:val="Heading1"/>
       </w:pPr>
       <w:r>
-        <w:t xml:space="preserve">6: Details </w:t>
-      </w:r>
-      <w:proofErr w:type="gramStart"/>
-      <w:r>
-        <w:t>About</w:t>
-      </w:r>
-      <w:proofErr w:type="gramEnd"/>
-      <w:r>
-        <w:t xml:space="preserve"> the System</w:t>
+        <w:t>6: Details About the System</w:t>
       </w:r>
     </w:p>
     <w:p/>
@@ -42,13 +34,13 @@
             <o:lock v:ext="edit" aspectratio="t"/>
           </v:shapetype>
           <v:shape id="_x0000_i1025" type="#_x0000_t75" style="width:480pt;height:269.25pt" o:ole="" o:bordertopcolor="this" o:borderleftcolor="this" o:borderbottomcolor="this" o:borderrightcolor="this">
-            <v:imagedata r:id="rId4" o:title=""/>
-            <w10:bordertop type="single" width="4" shadow="t"/>
-            <w10:borderleft type="single" width="4" shadow="t"/>
-            <w10:borderbottom type="single" width="4" shadow="t"/>
-            <w10:borderright type="single" width="4" shadow="t"/>
-          </v:shape>
-          <o:OLEObject Type="Link" ProgID="PowerPoint.Slide.8" ShapeID="_x0000_i1025" DrawAspect="Content" r:id="rId5" UpdateMode="Always">
+            <v:imagedata r:id="rId6" o:title=""/>
+            <w10:bordertop type="single" width="4" shadow="t"/>
+            <w10:borderleft type="single" width="4" shadow="t"/>
+            <w10:borderbottom type="single" width="4" shadow="t"/>
+            <w10:borderright type="single" width="4" shadow="t"/>
+          </v:shape>
+          <o:OLEObject Type="Link" ProgID="PowerPoint.Slide.8" ShapeID="_x0000_i1025" DrawAspect="Content" r:id="rId7" UpdateMode="Always">
             <o:LinkType>EnhancedMetaFile</o:LinkType>
             <o:LockedField>false</o:LockedField>
             <o:FieldCodes>\* MERGEFORMAT</o:FieldCodes>
@@ -74,13 +66,13 @@
       <w:r>
         <w:object w:dxaOrig="12804" w:dyaOrig="7188">
           <v:shape id="_x0000_i1026" type="#_x0000_t75" style="width:480pt;height:269.25pt" o:ole="" o:bordertopcolor="this" o:borderleftcolor="this" o:borderbottomcolor="this" o:borderrightcolor="this">
-            <v:imagedata r:id="rId6" o:title=""/>
-            <w10:bordertop type="single" width="4" shadow="t"/>
-            <w10:borderleft type="single" width="4" shadow="t"/>
-            <w10:borderbottom type="single" width="4" shadow="t"/>
-            <w10:borderright type="single" width="4" shadow="t"/>
-          </v:shape>
-          <o:OLEObject Type="Link" ProgID="PowerPoint.Slide.8" ShapeID="_x0000_i1026" DrawAspect="Content" r:id="rId7" UpdateMode="Always">
+            <v:imagedata r:id="rId8" o:title=""/>
+            <w10:bordertop type="single" width="4" shadow="t"/>
+            <w10:borderleft type="single" width="4" shadow="t"/>
+            <w10:borderbottom type="single" width="4" shadow="t"/>
+            <w10:borderright type="single" width="4" shadow="t"/>
+          </v:shape>
+          <o:OLEObject Type="Link" ProgID="PowerPoint.Slide.8" ShapeID="_x0000_i1026" DrawAspect="Content" r:id="rId9" UpdateMode="Always">
             <o:LinkType>EnhancedMetaFile</o:LinkType>
             <o:LockedField>false</o:LockedField>
             <o:FieldCodes>\* MERGEFORMAT</o:FieldCodes>
@@ -127,13 +119,13 @@
       <w:r>
         <w:object w:dxaOrig="12804" w:dyaOrig="7188">
           <v:shape id="_x0000_i1027" type="#_x0000_t75" style="width:480pt;height:269.25pt" o:ole="" o:bordertopcolor="this" o:borderleftcolor="this" o:borderbottomcolor="this" o:borderrightcolor="this">
-            <v:imagedata r:id="rId8" o:title=""/>
-            <w10:bordertop type="single" width="4" shadow="t"/>
-            <w10:borderleft type="single" width="4" shadow="t"/>
-            <w10:borderbottom type="single" width="4" shadow="t"/>
-            <w10:borderright type="single" width="4" shadow="t"/>
-          </v:shape>
-          <o:OLEObject Type="Link" ProgID="PowerPoint.Slide.8" ShapeID="_x0000_i1027" DrawAspect="Content" r:id="rId9" UpdateMode="Always">
+            <v:imagedata r:id="rId10" o:title=""/>
+            <w10:bordertop type="single" width="4" shadow="t"/>
+            <w10:borderleft type="single" width="4" shadow="t"/>
+            <w10:borderbottom type="single" width="4" shadow="t"/>
+            <w10:borderright type="single" width="4" shadow="t"/>
+          </v:shape>
+          <o:OLEObject Type="Link" ProgID="PowerPoint.Slide.8" ShapeID="_x0000_i1027" DrawAspect="Content" r:id="rId11" UpdateMode="Always">
             <o:LinkType>EnhancedMetaFile</o:LinkType>
             <o:LockedField>false</o:LockedField>
             <o:FieldCodes>\* MERGEFORMAT</o:FieldCodes>
@@ -212,21 +204,7 @@
         <w:rPr>
           <w:rFonts w:hAnsi="Times New Roman" w:cs="Arial"/>
         </w:rPr>
-        <w:t xml:space="preserve">Maybe you needed to allocate two-thirds of available system memory into </w:t>
-      </w:r>
-      <w:proofErr w:type="spellStart"/>
-      <w:r>
-        <w:rPr>
-          <w:rFonts w:hAnsi="Times New Roman" w:cs="Arial"/>
-        </w:rPr>
-        <w:t>HugePages</w:t>
-      </w:r>
-      <w:proofErr w:type="spellEnd"/>
-      <w:r>
-        <w:rPr>
-          <w:rFonts w:hAnsi="Times New Roman" w:cs="Arial"/>
-        </w:rPr>
-        <w:t xml:space="preserve"> for a database. Perhaps you needed to set your thread max to number of CPUs minus one.</w:t>
+        <w:t>Maybe you needed to allocate two-thirds of available system memory into HugePages for a database. Perhaps you needed to set your thread max to number of CPUs minus one.</w:t>
       </w:r>
     </w:p>
     <w:p>
@@ -266,13 +244,13 @@
       <w:r>
         <w:object w:dxaOrig="12804" w:dyaOrig="7188">
           <v:shape id="_x0000_i1028" type="#_x0000_t75" style="width:480pt;height:269.25pt" o:ole="" o:bordertopcolor="this" o:borderleftcolor="this" o:borderbottomcolor="this" o:borderrightcolor="this">
-            <v:imagedata r:id="rId10" o:title=""/>
-            <w10:bordertop type="single" width="4" shadow="t"/>
-            <w10:borderleft type="single" width="4" shadow="t"/>
-            <w10:borderbottom type="single" width="4" shadow="t"/>
-            <w10:borderright type="single" width="4" shadow="t"/>
-          </v:shape>
-          <o:OLEObject Type="Link" ProgID="PowerPoint.Slide.8" ShapeID="_x0000_i1028" DrawAspect="Content" r:id="rId11" UpdateMode="Always">
+            <v:imagedata r:id="rId12" o:title=""/>
+            <w10:bordertop type="single" width="4" shadow="t"/>
+            <w10:borderleft type="single" width="4" shadow="t"/>
+            <w10:borderbottom type="single" width="4" shadow="t"/>
+            <w10:borderright type="single" width="4" shadow="t"/>
+          </v:shape>
+          <o:OLEObject Type="Link" ProgID="PowerPoint.Slide.8" ShapeID="_x0000_i1028" DrawAspect="Content" r:id="rId13" UpdateMode="Always">
             <o:LinkType>EnhancedMetaFile</o:LinkType>
             <o:LockedField>false</o:LockedField>
             <o:FieldCodes>\* MERGEFORMAT</o:FieldCodes>
@@ -319,13 +297,13 @@
       <w:r>
         <w:object w:dxaOrig="12804" w:dyaOrig="7188">
           <v:shape id="_x0000_i1029" type="#_x0000_t75" style="width:480pt;height:269.25pt" o:ole="" o:bordertopcolor="this" o:borderleftcolor="this" o:borderbottomcolor="this" o:borderrightcolor="this">
-            <v:imagedata r:id="rId12" o:title=""/>
-            <w10:bordertop type="single" width="4" shadow="t"/>
-            <w10:borderleft type="single" width="4" shadow="t"/>
-            <w10:borderbottom type="single" width="4" shadow="t"/>
-            <w10:borderright type="single" width="4" shadow="t"/>
-          </v:shape>
-          <o:OLEObject Type="Link" ProgID="PowerPoint.Slide.8" ShapeID="_x0000_i1029" DrawAspect="Content" r:id="rId13" UpdateMode="Always">
+            <v:imagedata r:id="rId14" o:title=""/>
+            <w10:bordertop type="single" width="4" shadow="t"/>
+            <w10:borderleft type="single" width="4" shadow="t"/>
+            <w10:borderbottom type="single" width="4" shadow="t"/>
+            <w10:borderright type="single" width="4" shadow="t"/>
+          </v:shape>
+          <o:OLEObject Type="Link" ProgID="PowerPoint.Slide.8" ShapeID="_x0000_i1029" DrawAspect="Content" r:id="rId15" UpdateMode="Always">
             <o:LinkType>EnhancedMetaFile</o:LinkType>
             <o:LockedField>false</o:LockedField>
             <o:FieldCodes>\* MERGEFORMAT</o:FieldCodes>
@@ -425,13 +403,13 @@
       <w:r>
         <w:object w:dxaOrig="12804" w:dyaOrig="7188">
           <v:shape id="_x0000_i1030" type="#_x0000_t75" style="width:480pt;height:269.25pt" o:ole="" o:bordertopcolor="this" o:borderleftcolor="this" o:borderbottomcolor="this" o:borderrightcolor="this">
-            <v:imagedata r:id="rId14" o:title=""/>
-            <w10:bordertop type="single" width="4" shadow="t"/>
-            <w10:borderleft type="single" width="4" shadow="t"/>
-            <w10:borderbottom type="single" width="4" shadow="t"/>
-            <w10:borderright type="single" width="4" shadow="t"/>
-          </v:shape>
-          <o:OLEObject Type="Link" ProgID="PowerPoint.Slide.8" ShapeID="_x0000_i1030" DrawAspect="Content" r:id="rId15" UpdateMode="Always">
+            <v:imagedata r:id="rId16" o:title=""/>
+            <w10:bordertop type="single" width="4" shadow="t"/>
+            <w10:borderleft type="single" width="4" shadow="t"/>
+            <w10:borderbottom type="single" width="4" shadow="t"/>
+            <w10:borderright type="single" width="4" shadow="t"/>
+          </v:shape>
+          <o:OLEObject Type="Link" ProgID="PowerPoint.Slide.8" ShapeID="_x0000_i1030" DrawAspect="Content" r:id="rId17" UpdateMode="Always">
             <o:LinkType>EnhancedMetaFile</o:LinkType>
             <o:LockedField>false</o:LockedField>
             <o:FieldCodes>\* MERGEFORMAT</o:FieldCodes>
@@ -478,46 +456,32 @@
       <w:r>
         <w:object w:dxaOrig="12804" w:dyaOrig="7188">
           <v:shape id="_x0000_i1031" type="#_x0000_t75" style="width:480pt;height:269.25pt" o:ole="" o:bordertopcolor="this" o:borderleftcolor="this" o:borderbottomcolor="this" o:borderrightcolor="this">
-            <v:imagedata r:id="rId16" o:title=""/>
-            <w10:bordertop type="single" width="4" shadow="t"/>
-            <w10:borderleft type="single" width="4" shadow="t"/>
-            <w10:borderbottom type="single" width="4" shadow="t"/>
-            <w10:borderright type="single" width="4" shadow="t"/>
-          </v:shape>
-          <o:OLEObject Type="Link" ProgID="PowerPoint.Slide.8" ShapeID="_x0000_i1031" DrawAspect="Content" r:id="rId17" UpdateMode="Always">
-            <o:LinkType>EnhancedMetaFile</o:LinkType>
-            <o:LockedField>false</o:LockedField>
-            <o:FieldCodes>\* MERGEFORMAT</o:FieldCodes>
-          </o:OLEObject>
-        </w:object>
-      </w:r>
-    </w:p>
-    <w:p/>
-    <w:p>
-      <w:pPr>
-        <w:rPr>
-          <w:rFonts w:hAnsi="Times New Roman" w:cs="Arial"/>
-        </w:rPr>
-      </w:pPr>
-      <w:r>
-        <w:rPr>
-          <w:rFonts w:hAnsi="Times New Roman" w:cs="Arial"/>
-        </w:rPr>
-        <w:t xml:space="preserve">Running the `hostname` command will return to the </w:t>
-      </w:r>
-      <w:proofErr w:type="spellStart"/>
-      <w:r>
-        <w:rPr>
-          <w:rFonts w:hAnsi="Times New Roman" w:cs="Arial"/>
-        </w:rPr>
-        <w:t>hostnane</w:t>
-      </w:r>
-      <w:proofErr w:type="spellEnd"/>
-      <w:r>
-        <w:rPr>
-          <w:rFonts w:hAnsi="Times New Roman" w:cs="Arial"/>
-        </w:rPr>
-        <w:t xml:space="preserve"> of the system.</w:t>
+            <v:imagedata r:id="rId18" o:title=""/>
+            <w10:bordertop type="single" width="4" shadow="t"/>
+            <w10:borderleft type="single" width="4" shadow="t"/>
+            <w10:borderbottom type="single" width="4" shadow="t"/>
+            <w10:borderright type="single" width="4" shadow="t"/>
+          </v:shape>
+          <o:OLEObject Type="Link" ProgID="PowerPoint.Slide.8" ShapeID="_x0000_i1031" DrawAspect="Content" r:id="rId19" UpdateMode="Always">
+            <o:LinkType>EnhancedMetaFile</o:LinkType>
+            <o:LockedField>false</o:LockedField>
+            <o:FieldCodes>\* MERGEFORMAT</o:FieldCodes>
+          </o:OLEObject>
+        </w:object>
+      </w:r>
+    </w:p>
+    <w:p/>
+    <w:p>
+      <w:pPr>
+        <w:rPr>
+          <w:rFonts w:hAnsi="Times New Roman" w:cs="Arial"/>
+        </w:rPr>
+      </w:pPr>
+      <w:r>
+        <w:rPr>
+          <w:rFonts w:hAnsi="Times New Roman" w:cs="Arial"/>
+        </w:rPr>
+        <w:t>Running the `hostname` command will return to the hostnane of the system.</w:t>
       </w:r>
     </w:p>
     <w:p>
@@ -545,13 +509,13 @@
       <w:r>
         <w:object w:dxaOrig="12804" w:dyaOrig="7188">
           <v:shape id="_x0000_i1032" type="#_x0000_t75" style="width:480pt;height:269.25pt" o:ole="" o:bordertopcolor="this" o:borderleftcolor="this" o:borderbottomcolor="this" o:borderrightcolor="this">
-            <v:imagedata r:id="rId18" o:title=""/>
-            <w10:bordertop type="single" width="4" shadow="t"/>
-            <w10:borderleft type="single" width="4" shadow="t"/>
-            <w10:borderbottom type="single" width="4" shadow="t"/>
-            <w10:borderright type="single" width="4" shadow="t"/>
-          </v:shape>
-          <o:OLEObject Type="Link" ProgID="PowerPoint.Slide.8" ShapeID="_x0000_i1032" DrawAspect="Content" r:id="rId19" UpdateMode="Always">
+            <v:imagedata r:id="rId20" o:title=""/>
+            <w10:bordertop type="single" width="4" shadow="t"/>
+            <w10:borderleft type="single" width="4" shadow="t"/>
+            <w10:borderbottom type="single" width="4" shadow="t"/>
+            <w10:borderright type="single" width="4" shadow="t"/>
+          </v:shape>
+          <o:OLEObject Type="Link" ProgID="PowerPoint.Slide.8" ShapeID="_x0000_i1032" DrawAspect="Content" r:id="rId21" UpdateMode="Always">
             <o:LinkType>EnhancedMetaFile</o:LinkType>
             <o:LockedField>false</o:LockedField>
             <o:FieldCodes>\* MERGEFORMAT</o:FieldCodes>
@@ -598,48 +562,32 @@
       <w:r>
         <w:object w:dxaOrig="12804" w:dyaOrig="7188">
           <v:shape id="_x0000_i1033" type="#_x0000_t75" style="width:480pt;height:269.25pt" o:ole="" o:bordertopcolor="this" o:borderleftcolor="this" o:borderbottomcolor="this" o:borderrightcolor="this">
-            <v:imagedata r:id="rId20" o:title=""/>
-            <w10:bordertop type="single" width="4" shadow="t"/>
-            <w10:borderleft type="single" width="4" shadow="t"/>
-            <w10:borderbottom type="single" width="4" shadow="t"/>
-            <w10:borderright type="single" width="4" shadow="t"/>
-          </v:shape>
-          <o:OLEObject Type="Link" ProgID="PowerPoint.Slide.8" ShapeID="_x0000_i1033" DrawAspect="Content" r:id="rId21" UpdateMode="Always">
-            <o:LinkType>EnhancedMetaFile</o:LinkType>
-            <o:LockedField>false</o:LockedField>
-            <o:FieldCodes>\* MERGEFORMAT</o:FieldCodes>
-          </o:OLEObject>
-        </w:object>
-      </w:r>
-    </w:p>
-    <w:p/>
-    <w:p>
-      <w:pPr>
-        <w:rPr>
-          <w:rFonts w:hAnsi="Times New Roman" w:cs="Arial"/>
-        </w:rPr>
-      </w:pPr>
-      <w:r>
-        <w:rPr>
-          <w:rFonts w:hAnsi="Times New Roman" w:cs="Arial"/>
-        </w:rPr>
-        <w:t xml:space="preserve">Running the following command will return to the </w:t>
-      </w:r>
-      <w:proofErr w:type="spellStart"/>
-      <w:proofErr w:type="gramStart"/>
-      <w:r>
-        <w:rPr>
-          <w:rFonts w:hAnsi="Times New Roman" w:cs="Arial"/>
-        </w:rPr>
-        <w:t>cpu</w:t>
-      </w:r>
-      <w:proofErr w:type="spellEnd"/>
-      <w:proofErr w:type="gramEnd"/>
-      <w:r>
-        <w:rPr>
-          <w:rFonts w:hAnsi="Times New Roman" w:cs="Arial"/>
-        </w:rPr>
-        <w:t xml:space="preserve"> name which includes the clock speed of the CPU.</w:t>
+            <v:imagedata r:id="rId22" o:title=""/>
+            <w10:bordertop type="single" width="4" shadow="t"/>
+            <w10:borderleft type="single" width="4" shadow="t"/>
+            <w10:borderbottom type="single" width="4" shadow="t"/>
+            <w10:borderright type="single" width="4" shadow="t"/>
+          </v:shape>
+          <o:OLEObject Type="Link" ProgID="PowerPoint.Slide.8" ShapeID="_x0000_i1033" DrawAspect="Content" r:id="rId23" UpdateMode="Always">
+            <o:LinkType>EnhancedMetaFile</o:LinkType>
+            <o:LockedField>false</o:LockedField>
+            <o:FieldCodes>\* MERGEFORMAT</o:FieldCodes>
+          </o:OLEObject>
+        </w:object>
+      </w:r>
+    </w:p>
+    <w:p/>
+    <w:p>
+      <w:pPr>
+        <w:rPr>
+          <w:rFonts w:hAnsi="Times New Roman" w:cs="Arial"/>
+        </w:rPr>
+      </w:pPr>
+      <w:r>
+        <w:rPr>
+          <w:rFonts w:hAnsi="Times New Roman" w:cs="Arial"/>
+        </w:rPr>
+        <w:t>Running the following command will return to the cpu name which includes the clock speed of the CPU.</w:t>
       </w:r>
     </w:p>
     <w:p>
@@ -667,13 +615,13 @@
       <w:r>
         <w:object w:dxaOrig="12804" w:dyaOrig="7188">
           <v:shape id="_x0000_i1034" type="#_x0000_t75" style="width:480pt;height:269.25pt" o:ole="" o:bordertopcolor="this" o:borderleftcolor="this" o:borderbottomcolor="this" o:borderrightcolor="this">
-            <v:imagedata r:id="rId22" o:title=""/>
-            <w10:bordertop type="single" width="4" shadow="t"/>
-            <w10:borderleft type="single" width="4" shadow="t"/>
-            <w10:borderbottom type="single" width="4" shadow="t"/>
-            <w10:borderright type="single" width="4" shadow="t"/>
-          </v:shape>
-          <o:OLEObject Type="Link" ProgID="PowerPoint.Slide.8" ShapeID="_x0000_i1034" DrawAspect="Content" r:id="rId23" UpdateMode="Always">
+            <v:imagedata r:id="rId24" o:title=""/>
+            <w10:bordertop type="single" width="4" shadow="t"/>
+            <w10:borderleft type="single" width="4" shadow="t"/>
+            <w10:borderbottom type="single" width="4" shadow="t"/>
+            <w10:borderright type="single" width="4" shadow="t"/>
+          </v:shape>
+          <o:OLEObject Type="Link" ProgID="PowerPoint.Slide.8" ShapeID="_x0000_i1034" DrawAspect="Content" r:id="rId25" UpdateMode="Always">
             <o:LinkType>EnhancedMetaFile</o:LinkType>
             <o:LockedField>false</o:LockedField>
             <o:FieldCodes>\* MERGEFORMAT</o:FieldCodes>
@@ -720,13 +668,13 @@
       <w:r>
         <w:object w:dxaOrig="12804" w:dyaOrig="7188">
           <v:shape id="_x0000_i1035" type="#_x0000_t75" style="width:480pt;height:269.25pt" o:ole="" o:bordertopcolor="this" o:borderleftcolor="this" o:borderbottomcolor="this" o:borderrightcolor="this">
-            <v:imagedata r:id="rId24" o:title=""/>
-            <w10:bordertop type="single" width="4" shadow="t"/>
-            <w10:borderleft type="single" width="4" shadow="t"/>
-            <w10:borderbottom type="single" width="4" shadow="t"/>
-            <w10:borderright type="single" width="4" shadow="t"/>
-          </v:shape>
-          <o:OLEObject Type="Link" ProgID="PowerPoint.Slide.8" ShapeID="_x0000_i1035" DrawAspect="Content" r:id="rId25" UpdateMode="Always">
+            <v:imagedata r:id="rId26" o:title=""/>
+            <w10:bordertop type="single" width="4" shadow="t"/>
+            <w10:borderleft type="single" width="4" shadow="t"/>
+            <w10:borderbottom type="single" width="4" shadow="t"/>
+            <w10:borderright type="single" width="4" shadow="t"/>
+          </v:shape>
+          <o:OLEObject Type="Link" ProgID="PowerPoint.Slide.8" ShapeID="_x0000_i1035" DrawAspect="Content" r:id="rId27" UpdateMode="Always">
             <o:LinkType>EnhancedMetaFile</o:LinkType>
             <o:LockedField>false</o:LockedField>
             <o:FieldCodes>\* MERGEFORMAT</o:FieldCodes>
@@ -765,21 +713,7 @@
         <w:rPr>
           <w:rFonts w:hAnsi="Times New Roman" w:cs="Arial"/>
         </w:rPr>
-        <w:t xml:space="preserve">Notice that the first line of the content attribute is no longer terminated with a single-quote. The single-quote is moved until the very end of the content after the element that contains the CPU </w:t>
-      </w:r>
-      <w:proofErr w:type="gramStart"/>
-      <w:r>
-        <w:rPr>
-          <w:rFonts w:hAnsi="Times New Roman" w:cs="Arial"/>
-        </w:rPr>
-        <w:t>Mhz</w:t>
-      </w:r>
-      <w:proofErr w:type="gramEnd"/>
-      <w:r>
-        <w:rPr>
-          <w:rFonts w:hAnsi="Times New Roman" w:cs="Arial"/>
-        </w:rPr>
-        <w:t>.</w:t>
+        <w:t>Notice that the first line of the content attribute is no longer terminated with a single-quote. The single-quote is moved until the very end of the content after the element that contains the CPU Mhz.</w:t>
       </w:r>
     </w:p>
     <w:p>
@@ -822,13 +756,13 @@
       <w:r>
         <w:object w:dxaOrig="12804" w:dyaOrig="7188">
           <v:shape id="_x0000_i1036" type="#_x0000_t75" style="width:480pt;height:269.25pt" o:ole="" o:bordertopcolor="this" o:borderleftcolor="this" o:borderbottomcolor="this" o:borderrightcolor="this">
-            <v:imagedata r:id="rId26" o:title=""/>
-            <w10:bordertop type="single" width="4" shadow="t"/>
-            <w10:borderleft type="single" width="4" shadow="t"/>
-            <w10:borderbottom type="single" width="4" shadow="t"/>
-            <w10:borderright type="single" width="4" shadow="t"/>
-          </v:shape>
-          <o:OLEObject Type="Link" ProgID="PowerPoint.Slide.8" ShapeID="_x0000_i1036" DrawAspect="Content" r:id="rId27" UpdateMode="Always">
+            <v:imagedata r:id="rId28" o:title=""/>
+            <w10:bordertop type="single" width="4" shadow="t"/>
+            <w10:borderleft type="single" width="4" shadow="t"/>
+            <w10:borderbottom type="single" width="4" shadow="t"/>
+            <w10:borderright type="single" width="4" shadow="t"/>
+          </v:shape>
+          <o:OLEObject Type="Link" ProgID="PowerPoint.Slide.8" ShapeID="_x0000_i1036" DrawAspect="Content" r:id="rId29" UpdateMode="Always">
             <o:LinkType>EnhancedMetaFile</o:LinkType>
             <o:LockedField>false</o:LockedField>
             <o:FieldCodes>\* MERGEFORMAT</o:FieldCodes>
@@ -875,13 +809,13 @@
       <w:r>
         <w:object w:dxaOrig="12804" w:dyaOrig="7188">
           <v:shape id="_x0000_i1037" type="#_x0000_t75" style="width:480pt;height:269.25pt" o:ole="" o:bordertopcolor="this" o:borderleftcolor="this" o:borderbottomcolor="this" o:borderrightcolor="this">
-            <v:imagedata r:id="rId28" o:title=""/>
-            <w10:bordertop type="single" width="4" shadow="t"/>
-            <w10:borderleft type="single" width="4" shadow="t"/>
-            <w10:borderbottom type="single" width="4" shadow="t"/>
-            <w10:borderright type="single" width="4" shadow="t"/>
-          </v:shape>
-          <o:OLEObject Type="Link" ProgID="PowerPoint.Slide.8" ShapeID="_x0000_i1037" DrawAspect="Content" r:id="rId29" UpdateMode="Always">
+            <v:imagedata r:id="rId30" o:title=""/>
+            <w10:bordertop type="single" width="4" shadow="t"/>
+            <w10:borderleft type="single" width="4" shadow="t"/>
+            <w10:borderbottom type="single" width="4" shadow="t"/>
+            <w10:borderright type="single" width="4" shadow="t"/>
+          </v:shape>
+          <o:OLEObject Type="Link" ProgID="PowerPoint.Slide.8" ShapeID="_x0000_i1037" DrawAspect="Content" r:id="rId31" UpdateMode="Always">
             <o:LinkType>EnhancedMetaFile</o:LinkType>
             <o:LockedField>false</o:LockedField>
             <o:FieldCodes>\* MERGEFORMAT</o:FieldCodes>
@@ -963,46 +897,32 @@
       <w:r>
         <w:object w:dxaOrig="12804" w:dyaOrig="7188">
           <v:shape id="_x0000_i1038" type="#_x0000_t75" style="width:480pt;height:269.25pt" o:ole="" o:bordertopcolor="this" o:borderleftcolor="this" o:borderbottomcolor="this" o:borderrightcolor="this">
-            <v:imagedata r:id="rId30" o:title=""/>
-            <w10:bordertop type="single" width="4" shadow="t"/>
-            <w10:borderleft type="single" width="4" shadow="t"/>
-            <w10:borderbottom type="single" width="4" shadow="t"/>
-            <w10:borderright type="single" width="4" shadow="t"/>
-          </v:shape>
-          <o:OLEObject Type="Link" ProgID="PowerPoint.Slide.8" ShapeID="_x0000_i1038" DrawAspect="Content" r:id="rId31" UpdateMode="Always">
-            <o:LinkType>EnhancedMetaFile</o:LinkType>
-            <o:LockedField>false</o:LockedField>
-            <o:FieldCodes>\* MERGEFORMAT</o:FieldCodes>
-          </o:OLEObject>
-        </w:object>
-      </w:r>
-    </w:p>
-    <w:p/>
-    <w:p>
-      <w:pPr>
-        <w:rPr>
-          <w:rFonts w:hAnsi="Times New Roman" w:cs="Arial"/>
-        </w:rPr>
-      </w:pPr>
-      <w:r>
-        <w:rPr>
-          <w:rFonts w:hAnsi="Times New Roman" w:cs="Arial"/>
-        </w:rPr>
-        <w:t>Remember, we are testing a specific cookbook with kitchen so we need to be within the directory of the cookbook. So change directory into the '</w:t>
-      </w:r>
-      <w:proofErr w:type="spellStart"/>
-      <w:r>
-        <w:rPr>
-          <w:rFonts w:hAnsi="Times New Roman" w:cs="Arial"/>
-        </w:rPr>
-        <w:t>iis</w:t>
-      </w:r>
-      <w:proofErr w:type="spellEnd"/>
-      <w:r>
-        <w:rPr>
-          <w:rFonts w:hAnsi="Times New Roman" w:cs="Arial"/>
-        </w:rPr>
-        <w:t>-demo' cookbook's directory.</w:t>
+            <v:imagedata r:id="rId32" o:title=""/>
+            <w10:bordertop type="single" width="4" shadow="t"/>
+            <w10:borderleft type="single" width="4" shadow="t"/>
+            <w10:borderbottom type="single" width="4" shadow="t"/>
+            <w10:borderright type="single" width="4" shadow="t"/>
+          </v:shape>
+          <o:OLEObject Type="Link" ProgID="PowerPoint.Slide.8" ShapeID="_x0000_i1038" DrawAspect="Content" r:id="rId33" UpdateMode="Always">
+            <o:LinkType>EnhancedMetaFile</o:LinkType>
+            <o:LockedField>false</o:LockedField>
+            <o:FieldCodes>\* MERGEFORMAT</o:FieldCodes>
+          </o:OLEObject>
+        </w:object>
+      </w:r>
+    </w:p>
+    <w:p/>
+    <w:p>
+      <w:pPr>
+        <w:rPr>
+          <w:rFonts w:hAnsi="Times New Roman" w:cs="Arial"/>
+        </w:rPr>
+      </w:pPr>
+      <w:r>
+        <w:rPr>
+          <w:rFonts w:hAnsi="Times New Roman" w:cs="Arial"/>
+        </w:rPr>
+        <w:t>Remember, we are testing a specific cookbook with kitchen so we need to be within the directory of the cookbook. So change directory into the 'iis-demo' cookbook's directory.</w:t>
       </w:r>
     </w:p>
     <w:p>
@@ -1030,13 +950,13 @@
       <w:r>
         <w:object w:dxaOrig="12804" w:dyaOrig="7188">
           <v:shape id="_x0000_i1039" type="#_x0000_t75" style="width:480pt;height:269.25pt" o:ole="" o:bordertopcolor="this" o:borderleftcolor="this" o:borderbottomcolor="this" o:borderrightcolor="this">
-            <v:imagedata r:id="rId32" o:title=""/>
-            <w10:bordertop type="single" width="4" shadow="t"/>
-            <w10:borderleft type="single" width="4" shadow="t"/>
-            <w10:borderbottom type="single" width="4" shadow="t"/>
-            <w10:borderright type="single" width="4" shadow="t"/>
-          </v:shape>
-          <o:OLEObject Type="Link" ProgID="PowerPoint.Slide.8" ShapeID="_x0000_i1039" DrawAspect="Content" r:id="rId33" UpdateMode="Always">
+            <v:imagedata r:id="rId34" o:title=""/>
+            <w10:bordertop type="single" width="4" shadow="t"/>
+            <w10:borderleft type="single" width="4" shadow="t"/>
+            <w10:borderbottom type="single" width="4" shadow="t"/>
+            <w10:borderright type="single" width="4" shadow="t"/>
+          </v:shape>
+          <o:OLEObject Type="Link" ProgID="PowerPoint.Slide.8" ShapeID="_x0000_i1039" DrawAspect="Content" r:id="rId35" UpdateMode="Always">
             <o:LinkType>EnhancedMetaFile</o:LinkType>
             <o:LockedField>false</o:LockedField>
             <o:FieldCodes>\* MERGEFORMAT</o:FieldCodes>
@@ -1123,13 +1043,13 @@
       <w:r>
         <w:object w:dxaOrig="12804" w:dyaOrig="7188">
           <v:shape id="_x0000_i1040" type="#_x0000_t75" style="width:480pt;height:269.25pt" o:ole="" o:bordertopcolor="this" o:borderleftcolor="this" o:borderbottomcolor="this" o:borderrightcolor="this">
-            <v:imagedata r:id="rId34" o:title=""/>
-            <w10:bordertop type="single" width="4" shadow="t"/>
-            <w10:borderleft type="single" width="4" shadow="t"/>
-            <w10:borderbottom type="single" width="4" shadow="t"/>
-            <w10:borderright type="single" width="4" shadow="t"/>
-          </v:shape>
-          <o:OLEObject Type="Link" ProgID="PowerPoint.Slide.8" ShapeID="_x0000_i1040" DrawAspect="Content" r:id="rId35" UpdateMode="Always">
+            <v:imagedata r:id="rId36" o:title=""/>
+            <w10:bordertop type="single" width="4" shadow="t"/>
+            <w10:borderleft type="single" width="4" shadow="t"/>
+            <w10:borderbottom type="single" width="4" shadow="t"/>
+            <w10:borderright type="single" width="4" shadow="t"/>
+          </v:shape>
+          <o:OLEObject Type="Link" ProgID="PowerPoint.Slide.8" ShapeID="_x0000_i1040" DrawAspect="Content" r:id="rId37" UpdateMode="Always">
             <o:LinkType>EnhancedMetaFile</o:LinkType>
             <o:LockedField>false</o:LockedField>
             <o:FieldCodes>\* MERGEFORMAT</o:FieldCodes>
@@ -1176,13 +1096,13 @@
       <w:r>
         <w:object w:dxaOrig="12804" w:dyaOrig="7188">
           <v:shape id="_x0000_i1041" type="#_x0000_t75" style="width:480pt;height:269.25pt" o:ole="" o:bordertopcolor="this" o:borderleftcolor="this" o:borderbottomcolor="this" o:borderrightcolor="this">
-            <v:imagedata r:id="rId36" o:title=""/>
-            <w10:bordertop type="single" width="4" shadow="t"/>
-            <w10:borderleft type="single" width="4" shadow="t"/>
-            <w10:borderbottom type="single" width="4" shadow="t"/>
-            <w10:borderright type="single" width="4" shadow="t"/>
-          </v:shape>
-          <o:OLEObject Type="Link" ProgID="PowerPoint.Slide.8" ShapeID="_x0000_i1041" DrawAspect="Content" r:id="rId37" UpdateMode="Always">
+            <v:imagedata r:id="rId38" o:title=""/>
+            <w10:bordertop type="single" width="4" shadow="t"/>
+            <w10:borderleft type="single" width="4" shadow="t"/>
+            <w10:borderbottom type="single" width="4" shadow="t"/>
+            <w10:borderright type="single" width="4" shadow="t"/>
+          </v:shape>
+          <o:OLEObject Type="Link" ProgID="PowerPoint.Slide.8" ShapeID="_x0000_i1041" DrawAspect="Content" r:id="rId39" UpdateMode="Always">
             <o:LinkType>EnhancedMetaFile</o:LinkType>
             <o:LockedField>false</o:LockedField>
             <o:FieldCodes>\* MERGEFORMAT</o:FieldCodes>
@@ -1241,21 +1161,7 @@
         <w:rPr>
           <w:rFonts w:hAnsi="Times New Roman" w:cs="Arial"/>
         </w:rPr>
-        <w:t>2. Then use `chef-client` to locally apply the run list defined as: the '</w:t>
-      </w:r>
-      <w:proofErr w:type="spellStart"/>
-      <w:r>
-        <w:rPr>
-          <w:rFonts w:hAnsi="Times New Roman" w:cs="Arial"/>
-        </w:rPr>
-        <w:t>iis</w:t>
-      </w:r>
-      <w:proofErr w:type="spellEnd"/>
-      <w:r>
-        <w:rPr>
-          <w:rFonts w:hAnsi="Times New Roman" w:cs="Arial"/>
-        </w:rPr>
-        <w:t>-demo' cookbook's default recipe.</w:t>
+        <w:t>2. Then use `chef-client` to locally apply the run list defined as: the 'iis-demo' cookbook's default recipe.</w:t>
       </w:r>
     </w:p>
     <w:p>
@@ -1297,13 +1203,13 @@
       <w:r>
         <w:object w:dxaOrig="12804" w:dyaOrig="7188">
           <v:shape id="_x0000_i1042" type="#_x0000_t75" style="width:480pt;height:269.25pt" o:ole="" o:bordertopcolor="this" o:borderleftcolor="this" o:borderbottomcolor="this" o:borderrightcolor="this">
-            <v:imagedata r:id="rId38" o:title=""/>
-            <w10:bordertop type="single" width="4" shadow="t"/>
-            <w10:borderleft type="single" width="4" shadow="t"/>
-            <w10:borderbottom type="single" width="4" shadow="t"/>
-            <w10:borderright type="single" width="4" shadow="t"/>
-          </v:shape>
-          <o:OLEObject Type="Link" ProgID="PowerPoint.Slide.8" ShapeID="_x0000_i1042" DrawAspect="Content" r:id="rId39" UpdateMode="Always">
+            <v:imagedata r:id="rId40" o:title=""/>
+            <w10:bordertop type="single" width="4" shadow="t"/>
+            <w10:borderleft type="single" width="4" shadow="t"/>
+            <w10:borderbottom type="single" width="4" shadow="t"/>
+            <w10:borderright type="single" width="4" shadow="t"/>
+          </v:shape>
+          <o:OLEObject Type="Link" ProgID="PowerPoint.Slide.8" ShapeID="_x0000_i1042" DrawAspect="Content" r:id="rId41" UpdateMode="Always">
             <o:LinkType>EnhancedMetaFile</o:LinkType>
             <o:LockedField>false</o:LockedField>
             <o:FieldCodes>\* MERGEFORMAT</o:FieldCodes>
@@ -1350,13 +1256,13 @@
       <w:r>
         <w:object w:dxaOrig="12804" w:dyaOrig="7188">
           <v:shape id="_x0000_i1043" type="#_x0000_t75" style="width:480pt;height:269.25pt" o:ole="" o:bordertopcolor="this" o:borderleftcolor="this" o:borderbottomcolor="this" o:borderrightcolor="this">
-            <v:imagedata r:id="rId40" o:title=""/>
-            <w10:bordertop type="single" width="4" shadow="t"/>
-            <w10:borderleft type="single" width="4" shadow="t"/>
-            <w10:borderbottom type="single" width="4" shadow="t"/>
-            <w10:borderright type="single" width="4" shadow="t"/>
-          </v:shape>
-          <o:OLEObject Type="Link" ProgID="PowerPoint.Slide.8" ShapeID="_x0000_i1043" DrawAspect="Content" r:id="rId41" UpdateMode="Always">
+            <v:imagedata r:id="rId42" o:title=""/>
+            <w10:bordertop type="single" width="4" shadow="t"/>
+            <w10:borderleft type="single" width="4" shadow="t"/>
+            <w10:borderbottom type="single" width="4" shadow="t"/>
+            <w10:borderright type="single" width="4" shadow="t"/>
+          </v:shape>
+          <o:OLEObject Type="Link" ProgID="PowerPoint.Slide.8" ShapeID="_x0000_i1043" DrawAspect="Content" r:id="rId43" UpdateMode="Always">
             <o:LinkType>EnhancedMetaFile</o:LinkType>
             <o:LockedField>false</o:LockedField>
             <o:FieldCodes>\* MERGEFORMAT</o:FieldCodes>
@@ -1382,46 +1288,32 @@
       <w:r>
         <w:object w:dxaOrig="12804" w:dyaOrig="7188">
           <v:shape id="_x0000_i1044" type="#_x0000_t75" style="width:480pt;height:269.25pt" o:ole="" o:bordertopcolor="this" o:borderleftcolor="this" o:borderbottomcolor="this" o:borderrightcolor="this">
-            <v:imagedata r:id="rId42" o:title=""/>
-            <w10:bordertop type="single" width="4" shadow="t"/>
-            <w10:borderleft type="single" width="4" shadow="t"/>
-            <w10:borderbottom type="single" width="4" shadow="t"/>
-            <w10:borderright type="single" width="4" shadow="t"/>
-          </v:shape>
-          <o:OLEObject Type="Link" ProgID="PowerPoint.Slide.8" ShapeID="_x0000_i1044" DrawAspect="Content" r:id="rId43" UpdateMode="Always">
-            <o:LinkType>EnhancedMetaFile</o:LinkType>
-            <o:LockedField>false</o:LockedField>
-            <o:FieldCodes>\* MERGEFORMAT</o:FieldCodes>
-          </o:OLEObject>
-        </w:object>
-      </w:r>
-    </w:p>
-    <w:p/>
-    <w:p>
-      <w:pPr>
-        <w:rPr>
-          <w:rFonts w:hAnsi="Times New Roman" w:cs="Arial"/>
-        </w:rPr>
-      </w:pPr>
-      <w:r>
-        <w:rPr>
-          <w:rFonts w:hAnsi="Times New Roman" w:cs="Arial"/>
-        </w:rPr>
-        <w:t xml:space="preserve">Now that we've defined these values, </w:t>
-      </w:r>
-      <w:proofErr w:type="gramStart"/>
-      <w:r>
-        <w:rPr>
-          <w:rFonts w:hAnsi="Times New Roman" w:cs="Arial"/>
-        </w:rPr>
-        <w:t>lets</w:t>
-      </w:r>
-      <w:proofErr w:type="gramEnd"/>
-      <w:r>
-        <w:rPr>
-          <w:rFonts w:hAnsi="Times New Roman" w:cs="Arial"/>
-        </w:rPr>
-        <w:t xml:space="preserve"> reflect:</w:t>
+            <v:imagedata r:id="rId44" o:title=""/>
+            <w10:bordertop type="single" width="4" shadow="t"/>
+            <w10:borderleft type="single" width="4" shadow="t"/>
+            <w10:borderbottom type="single" width="4" shadow="t"/>
+            <w10:borderright type="single" width="4" shadow="t"/>
+          </v:shape>
+          <o:OLEObject Type="Link" ProgID="PowerPoint.Slide.8" ShapeID="_x0000_i1044" DrawAspect="Content" r:id="rId45" UpdateMode="Always">
+            <o:LinkType>EnhancedMetaFile</o:LinkType>
+            <o:LockedField>false</o:LockedField>
+            <o:FieldCodes>\* MERGEFORMAT</o:FieldCodes>
+          </o:OLEObject>
+        </w:object>
+      </w:r>
+    </w:p>
+    <w:p/>
+    <w:p>
+      <w:pPr>
+        <w:rPr>
+          <w:rFonts w:hAnsi="Times New Roman" w:cs="Arial"/>
+        </w:rPr>
+      </w:pPr>
+      <w:r>
+        <w:rPr>
+          <w:rFonts w:hAnsi="Times New Roman" w:cs="Arial"/>
+        </w:rPr>
+        <w:t>Now that we've defined these values, lets reflect:</w:t>
       </w:r>
     </w:p>
     <w:p>
@@ -1523,13 +1415,13 @@
       <w:r>
         <w:object w:dxaOrig="12804" w:dyaOrig="7188">
           <v:shape id="_x0000_i1045" type="#_x0000_t75" style="width:480pt;height:269.25pt" o:ole="" o:bordertopcolor="this" o:borderleftcolor="this" o:borderbottomcolor="this" o:borderrightcolor="this">
-            <v:imagedata r:id="rId44" o:title=""/>
-            <w10:bordertop type="single" width="4" shadow="t"/>
-            <w10:borderleft type="single" width="4" shadow="t"/>
-            <w10:borderbottom type="single" width="4" shadow="t"/>
-            <w10:borderright type="single" width="4" shadow="t"/>
-          </v:shape>
-          <o:OLEObject Type="Link" ProgID="PowerPoint.Slide.8" ShapeID="_x0000_i1045" DrawAspect="Content" r:id="rId45" UpdateMode="Always">
+            <v:imagedata r:id="rId46" o:title=""/>
+            <w10:bordertop type="single" width="4" shadow="t"/>
+            <w10:borderleft type="single" width="4" shadow="t"/>
+            <w10:borderbottom type="single" width="4" shadow="t"/>
+            <w10:borderright type="single" width="4" shadow="t"/>
+          </v:shape>
+          <o:OLEObject Type="Link" ProgID="PowerPoint.Slide.8" ShapeID="_x0000_i1045" DrawAspect="Content" r:id="rId47" UpdateMode="Always">
             <o:LinkType>EnhancedMetaFile</o:LinkType>
             <o:LockedField>false</o:LockedField>
             <o:FieldCodes>\* MERGEFORMAT</o:FieldCodes>
@@ -1576,13 +1468,13 @@
       <w:r>
         <w:object w:dxaOrig="12804" w:dyaOrig="7188">
           <v:shape id="_x0000_i1046" type="#_x0000_t75" style="width:480pt;height:269.25pt" o:ole="" o:bordertopcolor="this" o:borderleftcolor="this" o:borderbottomcolor="this" o:borderrightcolor="this">
-            <v:imagedata r:id="rId46" o:title=""/>
-            <w10:bordertop type="single" width="4" shadow="t"/>
-            <w10:borderleft type="single" width="4" shadow="t"/>
-            <w10:borderbottom type="single" width="4" shadow="t"/>
-            <w10:borderright type="single" width="4" shadow="t"/>
-          </v:shape>
-          <o:OLEObject Type="Link" ProgID="PowerPoint.Slide.8" ShapeID="_x0000_i1046" DrawAspect="Content" r:id="rId47" UpdateMode="Always">
+            <v:imagedata r:id="rId48" o:title=""/>
+            <w10:bordertop type="single" width="4" shadow="t"/>
+            <w10:borderleft type="single" width="4" shadow="t"/>
+            <w10:borderbottom type="single" width="4" shadow="t"/>
+            <w10:borderright type="single" width="4" shadow="t"/>
+          </v:shape>
+          <o:OLEObject Type="Link" ProgID="PowerPoint.Slide.8" ShapeID="_x0000_i1046" DrawAspect="Content" r:id="rId49" UpdateMode="Always">
             <o:LinkType>EnhancedMetaFile</o:LinkType>
             <o:LockedField>false</o:LockedField>
             <o:FieldCodes>\* MERGEFORMAT</o:FieldCodes>
@@ -1621,59 +1513,33 @@
         <w:rPr>
           <w:rFonts w:hAnsi="Times New Roman" w:cs="Arial"/>
         </w:rPr>
-        <w:t>Capturing the data in real-time on each system is definitely possible. One way would be to execute each of these commands, parse the results, and then insert the dynamic values within the file resource</w:t>
-      </w:r>
-      <w:r>
-        <w:rPr>
-          <w:rFonts w:hAnsi="Times New Roman" w:cs="Arial"/>
-        </w:rPr>
-        <w:t>'s content attribute.</w:t>
-      </w:r>
-    </w:p>
-    <w:p>
-      <w:pPr>
-        <w:rPr>
-          <w:rFonts w:hAnsi="Times New Roman" w:cs="Arial"/>
-        </w:rPr>
-      </w:pPr>
-      <w:r>
-        <w:rPr>
-          <w:rFonts w:hAnsi="Times New Roman" w:cs="Arial"/>
-        </w:rPr>
-        <w:t>We could also figure out a way to run syst</w:t>
-      </w:r>
-      <w:r>
-        <w:rPr>
-          <w:rFonts w:hAnsi="Times New Roman" w:cs="Arial"/>
-        </w:rPr>
-        <w:t>em commands within our recipes.</w:t>
-      </w:r>
-    </w:p>
-    <w:p>
-      <w:pPr>
-        <w:rPr>
-          <w:rFonts w:hAnsi="Times New Roman" w:cs="Arial"/>
-        </w:rPr>
-      </w:pPr>
-      <w:r>
-        <w:rPr>
-          <w:rFonts w:hAnsi="Times New Roman" w:cs="Arial"/>
-        </w:rPr>
-        <w:t xml:space="preserve">Before we start down this path, we'd like to introduce you to </w:t>
-      </w:r>
-      <w:proofErr w:type="spellStart"/>
-      <w:r>
-        <w:rPr>
-          <w:rFonts w:hAnsi="Times New Roman" w:cs="Arial"/>
-        </w:rPr>
-        <w:t>Ohai</w:t>
-      </w:r>
-      <w:proofErr w:type="spellEnd"/>
-      <w:r>
-        <w:rPr>
-          <w:rFonts w:hAnsi="Times New Roman" w:cs="Arial"/>
-        </w:rPr>
-        <w:t>.</w:t>
+        <w:t>Capturing the data in real-time on each system is definitely possible. One way would be to execute each of these commands, parse the results, and then insert the dynamic values within the file resource's content attribute.</w:t>
+      </w:r>
+    </w:p>
+    <w:p>
+      <w:pPr>
+        <w:rPr>
+          <w:rFonts w:hAnsi="Times New Roman" w:cs="Arial"/>
+        </w:rPr>
+      </w:pPr>
+      <w:r>
+        <w:rPr>
+          <w:rFonts w:hAnsi="Times New Roman" w:cs="Arial"/>
+        </w:rPr>
+        <w:t>We could also figure out a way to run system commands within our recipes.</w:t>
+      </w:r>
+    </w:p>
+    <w:p>
+      <w:pPr>
+        <w:rPr>
+          <w:rFonts w:hAnsi="Times New Roman" w:cs="Arial"/>
+        </w:rPr>
+      </w:pPr>
+      <w:r>
+        <w:rPr>
+          <w:rFonts w:hAnsi="Times New Roman" w:cs="Arial"/>
+        </w:rPr>
+        <w:t>Before we start down this path, we'd like to introduce you to Ohai.</w:t>
       </w:r>
     </w:p>
     <w:p>
@@ -1716,40 +1582,32 @@
       <w:r>
         <w:object w:dxaOrig="12804" w:dyaOrig="7188">
           <v:shape id="_x0000_i1047" type="#_x0000_t75" style="width:480pt;height:269.25pt" o:ole="" o:bordertopcolor="this" o:borderleftcolor="this" o:borderbottomcolor="this" o:borderrightcolor="this">
-            <v:imagedata r:id="rId48" o:title=""/>
-            <w10:bordertop type="single" width="4" shadow="t"/>
-            <w10:borderleft type="single" width="4" shadow="t"/>
-            <w10:borderbottom type="single" width="4" shadow="t"/>
-            <w10:borderright type="single" width="4" shadow="t"/>
-          </v:shape>
-          <o:OLEObject Type="Link" ProgID="PowerPoint.Slide.8" ShapeID="_x0000_i1047" DrawAspect="Content" r:id="rId49" UpdateMode="Always">
-            <o:LinkType>EnhancedMetaFile</o:LinkType>
-            <o:LockedField>false</o:LockedField>
-            <o:FieldCodes>\* MERGEFORMAT</o:FieldCodes>
-          </o:OLEObject>
-        </w:object>
-      </w:r>
-    </w:p>
-    <w:p/>
-    <w:p>
-      <w:pPr>
-        <w:rPr>
-          <w:rFonts w:hAnsi="Times New Roman" w:cs="Arial"/>
-        </w:rPr>
-      </w:pPr>
-      <w:proofErr w:type="spellStart"/>
-      <w:r>
-        <w:rPr>
-          <w:rFonts w:hAnsi="Times New Roman" w:cs="Arial"/>
-        </w:rPr>
-        <w:t>Ohai</w:t>
-      </w:r>
-      <w:proofErr w:type="spellEnd"/>
-      <w:r>
-        <w:rPr>
-          <w:rFonts w:hAnsi="Times New Roman" w:cs="Arial"/>
-        </w:rPr>
-        <w:t xml:space="preserve"> is a tool that detects and captures attributes about our system. Attributes like the ones we spent our time capturing already.</w:t>
+            <v:imagedata r:id="rId50" o:title=""/>
+            <w10:bordertop type="single" width="4" shadow="t"/>
+            <w10:borderleft type="single" width="4" shadow="t"/>
+            <w10:borderbottom type="single" width="4" shadow="t"/>
+            <w10:borderright type="single" width="4" shadow="t"/>
+          </v:shape>
+          <o:OLEObject Type="Link" ProgID="PowerPoint.Slide.8" ShapeID="_x0000_i1047" DrawAspect="Content" r:id="rId51" UpdateMode="Always">
+            <o:LinkType>EnhancedMetaFile</o:LinkType>
+            <o:LockedField>false</o:LockedField>
+            <o:FieldCodes>\* MERGEFORMAT</o:FieldCodes>
+          </o:OLEObject>
+        </w:object>
+      </w:r>
+    </w:p>
+    <w:p/>
+    <w:p>
+      <w:pPr>
+        <w:rPr>
+          <w:rFonts w:hAnsi="Times New Roman" w:cs="Arial"/>
+        </w:rPr>
+      </w:pPr>
+      <w:r>
+        <w:rPr>
+          <w:rFonts w:hAnsi="Times New Roman" w:cs="Arial"/>
+        </w:rPr>
+        <w:t>Ohai is a tool that detects and captures attributes about our system. Attributes like the ones we spent our time capturing already.</w:t>
       </w:r>
     </w:p>
     <w:p>
@@ -1777,54 +1635,32 @@
       <w:r>
         <w:object w:dxaOrig="12804" w:dyaOrig="7188">
           <v:shape id="_x0000_i1048" type="#_x0000_t75" style="width:480pt;height:269.25pt" o:ole="" o:bordertopcolor="this" o:borderleftcolor="this" o:borderbottomcolor="this" o:borderrightcolor="this">
-            <v:imagedata r:id="rId50" o:title=""/>
-            <w10:bordertop type="single" width="4" shadow="t"/>
-            <w10:borderleft type="single" width="4" shadow="t"/>
-            <w10:borderbottom type="single" width="4" shadow="t"/>
-            <w10:borderright type="single" width="4" shadow="t"/>
-          </v:shape>
-          <o:OLEObject Type="Link" ProgID="PowerPoint.Slide.8" ShapeID="_x0000_i1048" DrawAspect="Content" r:id="rId51" UpdateMode="Always">
-            <o:LinkType>EnhancedMetaFile</o:LinkType>
-            <o:LockedField>false</o:LockedField>
-            <o:FieldCodes>\* MERGEFORMAT</o:FieldCodes>
-          </o:OLEObject>
-        </w:object>
-      </w:r>
-    </w:p>
-    <w:p/>
-    <w:p>
-      <w:pPr>
-        <w:rPr>
-          <w:rFonts w:hAnsi="Times New Roman" w:cs="Arial"/>
-        </w:rPr>
-      </w:pPr>
-      <w:proofErr w:type="spellStart"/>
-      <w:r>
-        <w:rPr>
-          <w:rFonts w:hAnsi="Times New Roman" w:cs="Arial"/>
-        </w:rPr>
-        <w:t>Ohai</w:t>
-      </w:r>
-      <w:proofErr w:type="spellEnd"/>
-      <w:r>
-        <w:rPr>
-          <w:rFonts w:hAnsi="Times New Roman" w:cs="Arial"/>
-        </w:rPr>
-        <w:t xml:space="preserve"> is also a command-line application that is part of the Chef Development Kit (</w:t>
-      </w:r>
-      <w:proofErr w:type="spellStart"/>
-      <w:r>
-        <w:rPr>
-          <w:rFonts w:hAnsi="Times New Roman" w:cs="Arial"/>
-        </w:rPr>
-        <w:t>ChefDK</w:t>
-      </w:r>
-      <w:proofErr w:type="spellEnd"/>
-      <w:r>
-        <w:rPr>
-          <w:rFonts w:hAnsi="Times New Roman" w:cs="Arial"/>
-        </w:rPr>
-        <w:t>).</w:t>
+            <v:imagedata r:id="rId52" o:title=""/>
+            <w10:bordertop type="single" width="4" shadow="t"/>
+            <w10:borderleft type="single" width="4" shadow="t"/>
+            <w10:borderbottom type="single" width="4" shadow="t"/>
+            <w10:borderright type="single" width="4" shadow="t"/>
+          </v:shape>
+          <o:OLEObject Type="Link" ProgID="PowerPoint.Slide.8" ShapeID="_x0000_i1048" DrawAspect="Content" r:id="rId53" UpdateMode="Always">
+            <o:LinkType>EnhancedMetaFile</o:LinkType>
+            <o:LockedField>false</o:LockedField>
+            <o:FieldCodes>\* MERGEFORMAT</o:FieldCodes>
+          </o:OLEObject>
+        </w:object>
+      </w:r>
+    </w:p>
+    <w:p/>
+    <w:p>
+      <w:pPr>
+        <w:rPr>
+          <w:rFonts w:hAnsi="Times New Roman" w:cs="Arial"/>
+        </w:rPr>
+      </w:pPr>
+      <w:r>
+        <w:rPr>
+          <w:rFonts w:hAnsi="Times New Roman" w:cs="Arial"/>
+        </w:rPr>
+        <w:t>Ohai is also a command-line application that is part of the Chef Development Kit (ChefDK).</w:t>
       </w:r>
     </w:p>
     <w:p>
@@ -1852,40 +1688,32 @@
       <w:r>
         <w:object w:dxaOrig="12804" w:dyaOrig="7188">
           <v:shape id="_x0000_i1049" type="#_x0000_t75" style="width:480pt;height:269.25pt" o:ole="" o:bordertopcolor="this" o:borderleftcolor="this" o:borderbottomcolor="this" o:borderrightcolor="this">
-            <v:imagedata r:id="rId52" o:title=""/>
-            <w10:bordertop type="single" width="4" shadow="t"/>
-            <w10:borderleft type="single" width="4" shadow="t"/>
-            <w10:borderbottom type="single" width="4" shadow="t"/>
-            <w10:borderright type="single" width="4" shadow="t"/>
-          </v:shape>
-          <o:OLEObject Type="Link" ProgID="PowerPoint.Slide.8" ShapeID="_x0000_i1049" DrawAspect="Content" r:id="rId53" UpdateMode="Always">
-            <o:LinkType>EnhancedMetaFile</o:LinkType>
-            <o:LockedField>false</o:LockedField>
-            <o:FieldCodes>\* MERGEFORMAT</o:FieldCodes>
-          </o:OLEObject>
-        </w:object>
-      </w:r>
-    </w:p>
-    <w:p/>
-    <w:p>
-      <w:pPr>
-        <w:rPr>
-          <w:rFonts w:hAnsi="Times New Roman" w:cs="Arial"/>
-        </w:rPr>
-      </w:pPr>
-      <w:proofErr w:type="spellStart"/>
-      <w:r>
-        <w:rPr>
-          <w:rFonts w:hAnsi="Times New Roman" w:cs="Arial"/>
-        </w:rPr>
-        <w:t>Ohai</w:t>
-      </w:r>
-      <w:proofErr w:type="spellEnd"/>
-      <w:r>
-        <w:rPr>
-          <w:rFonts w:hAnsi="Times New Roman" w:cs="Arial"/>
-        </w:rPr>
-        <w:t>, the command-line application, will output all the system details represented in JavaScript Object Notation (JSON).</w:t>
+            <v:imagedata r:id="rId54" o:title=""/>
+            <w10:bordertop type="single" width="4" shadow="t"/>
+            <w10:borderleft type="single" width="4" shadow="t"/>
+            <w10:borderbottom type="single" width="4" shadow="t"/>
+            <w10:borderright type="single" width="4" shadow="t"/>
+          </v:shape>
+          <o:OLEObject Type="Link" ProgID="PowerPoint.Slide.8" ShapeID="_x0000_i1049" DrawAspect="Content" r:id="rId55" UpdateMode="Always">
+            <o:LinkType>EnhancedMetaFile</o:LinkType>
+            <o:LockedField>false</o:LockedField>
+            <o:FieldCodes>\* MERGEFORMAT</o:FieldCodes>
+          </o:OLEObject>
+        </w:object>
+      </w:r>
+    </w:p>
+    <w:p/>
+    <w:p>
+      <w:pPr>
+        <w:rPr>
+          <w:rFonts w:hAnsi="Times New Roman" w:cs="Arial"/>
+        </w:rPr>
+      </w:pPr>
+      <w:r>
+        <w:rPr>
+          <w:rFonts w:hAnsi="Times New Roman" w:cs="Arial"/>
+        </w:rPr>
+        <w:t>Ohai, the command-line application, will output all the system details represented in JavaScript Object Notation (JSON).</w:t>
       </w:r>
     </w:p>
     <w:p>
@@ -1913,46 +1741,32 @@
       <w:r>
         <w:object w:dxaOrig="12804" w:dyaOrig="7188">
           <v:shape id="_x0000_i1050" type="#_x0000_t75" style="width:480pt;height:269.25pt" o:ole="" o:bordertopcolor="this" o:borderleftcolor="this" o:borderbottomcolor="this" o:borderrightcolor="this">
-            <v:imagedata r:id="rId54" o:title=""/>
-            <w10:bordertop type="single" width="4" shadow="t"/>
-            <w10:borderleft type="single" width="4" shadow="t"/>
-            <w10:borderbottom type="single" width="4" shadow="t"/>
-            <w10:borderright type="single" width="4" shadow="t"/>
-          </v:shape>
-          <o:OLEObject Type="Link" ProgID="PowerPoint.Slide.8" ShapeID="_x0000_i1050" DrawAspect="Content" r:id="rId55" UpdateMode="Always">
-            <o:LinkType>EnhancedMetaFile</o:LinkType>
-            <o:LockedField>false</o:LockedField>
-            <o:FieldCodes>\* MERGEFORMAT</o:FieldCodes>
-          </o:OLEObject>
-        </w:object>
-      </w:r>
-    </w:p>
-    <w:p/>
-    <w:p>
-      <w:pPr>
-        <w:rPr>
-          <w:rFonts w:hAnsi="Times New Roman" w:cs="Arial"/>
-        </w:rPr>
-      </w:pPr>
-      <w:r>
-        <w:rPr>
-          <w:rFonts w:hAnsi="Times New Roman" w:cs="Arial"/>
-        </w:rPr>
-        <w:t xml:space="preserve">These values are available in our recipes because `chef-client` and `chef-apply` automatically execute </w:t>
-      </w:r>
-      <w:proofErr w:type="spellStart"/>
-      <w:r>
-        <w:rPr>
-          <w:rFonts w:hAnsi="Times New Roman" w:cs="Arial"/>
-        </w:rPr>
-        <w:t>Ohai</w:t>
-      </w:r>
-      <w:proofErr w:type="spellEnd"/>
-      <w:r>
-        <w:rPr>
-          <w:rFonts w:hAnsi="Times New Roman" w:cs="Arial"/>
-        </w:rPr>
-        <w:t>. This information is stored within a variable we call 'the node object'</w:t>
+            <v:imagedata r:id="rId56" o:title=""/>
+            <w10:bordertop type="single" width="4" shadow="t"/>
+            <w10:borderleft type="single" width="4" shadow="t"/>
+            <w10:borderbottom type="single" width="4" shadow="t"/>
+            <w10:borderright type="single" width="4" shadow="t"/>
+          </v:shape>
+          <o:OLEObject Type="Link" ProgID="PowerPoint.Slide.8" ShapeID="_x0000_i1050" DrawAspect="Content" r:id="rId57" UpdateMode="Always">
+            <o:LinkType>EnhancedMetaFile</o:LinkType>
+            <o:LockedField>false</o:LockedField>
+            <o:FieldCodes>\* MERGEFORMAT</o:FieldCodes>
+          </o:OLEObject>
+        </w:object>
+      </w:r>
+    </w:p>
+    <w:p/>
+    <w:p>
+      <w:pPr>
+        <w:rPr>
+          <w:rFonts w:hAnsi="Times New Roman" w:cs="Arial"/>
+        </w:rPr>
+      </w:pPr>
+      <w:r>
+        <w:rPr>
+          <w:rFonts w:hAnsi="Times New Roman" w:cs="Arial"/>
+        </w:rPr>
+        <w:t>These values are available in our recipes because `chef-client` and `chef-apply` automatically execute Ohai. This information is stored within a variable we call 'the node object'</w:t>
       </w:r>
     </w:p>
     <w:p>
@@ -1980,13 +1794,13 @@
       <w:r>
         <w:object w:dxaOrig="12804" w:dyaOrig="7188">
           <v:shape id="_x0000_i1051" type="#_x0000_t75" style="width:480pt;height:269.25pt" o:ole="" o:bordertopcolor="this" o:borderleftcolor="this" o:borderbottomcolor="this" o:borderrightcolor="this">
-            <v:imagedata r:id="rId56" o:title=""/>
-            <w10:bordertop type="single" width="4" shadow="t"/>
-            <w10:borderleft type="single" width="4" shadow="t"/>
-            <w10:borderbottom type="single" width="4" shadow="t"/>
-            <w10:borderright type="single" width="4" shadow="t"/>
-          </v:shape>
-          <o:OLEObject Type="Link" ProgID="PowerPoint.Slide.8" ShapeID="_x0000_i1051" DrawAspect="Content" r:id="rId57" UpdateMode="Always">
+            <v:imagedata r:id="rId58" o:title=""/>
+            <w10:bordertop type="single" width="4" shadow="t"/>
+            <w10:borderleft type="single" width="4" shadow="t"/>
+            <w10:borderbottom type="single" width="4" shadow="t"/>
+            <w10:borderright type="single" width="4" shadow="t"/>
+          </v:shape>
+          <o:OLEObject Type="Link" ProgID="PowerPoint.Slide.8" ShapeID="_x0000_i1051" DrawAspect="Content" r:id="rId59" UpdateMode="Always">
             <o:LinkType>EnhancedMetaFile</o:LinkType>
             <o:LockedField>false</o:LockedField>
             <o:FieldCodes>\* MERGEFORMAT</o:FieldCodes>
@@ -2025,21 +1839,7 @@
         <w:rPr>
           <w:rFonts w:hAnsi="Times New Roman" w:cs="Arial"/>
         </w:rPr>
-        <w:t xml:space="preserve">An attribute is a specific detail about a node, such as an IP address, a host name, a list of loaded kernel modules, </w:t>
-      </w:r>
-      <w:proofErr w:type="gramStart"/>
-      <w:r>
-        <w:rPr>
-          <w:rFonts w:hAnsi="Times New Roman" w:cs="Arial"/>
-        </w:rPr>
-        <w:t>the version(s)</w:t>
-      </w:r>
-      <w:proofErr w:type="gramEnd"/>
-      <w:r>
-        <w:rPr>
-          <w:rFonts w:hAnsi="Times New Roman" w:cs="Arial"/>
-        </w:rPr>
-        <w:t xml:space="preserve"> of available programming languages that are available, and so on.</w:t>
+        <w:t>An attribute is a specific detail about a node, such as an IP address, a host name, a list of loaded kernel modules, the version(s) of available programming languages that are available, and so on.</w:t>
       </w:r>
     </w:p>
     <w:p>
@@ -2071,43 +1871,7 @@
         <w:rPr>
           <w:rFonts w:hAnsi="Times New Roman" w:cs="Arial"/>
         </w:rPr>
-        <w:t>s</w:t>
-      </w:r>
-      <w:r>
-        <w:rPr>
-          <w:rFonts w:hAnsi="Times New Roman" w:cs="Arial"/>
-        </w:rPr>
-        <w:t xml:space="preserve"> look at using the node object to retrieve the </w:t>
-      </w:r>
-      <w:proofErr w:type="spellStart"/>
-      <w:r>
-        <w:rPr>
-          <w:rFonts w:hAnsi="Times New Roman" w:cs="Arial"/>
-        </w:rPr>
-        <w:t>ipaddress</w:t>
-      </w:r>
-      <w:proofErr w:type="spellEnd"/>
-      <w:r>
-        <w:rPr>
-          <w:rFonts w:hAnsi="Times New Roman" w:cs="Arial"/>
-        </w:rPr>
-        <w:t xml:space="preserve">, hostname, total memory, and </w:t>
-      </w:r>
-      <w:proofErr w:type="spellStart"/>
-      <w:proofErr w:type="gramStart"/>
-      <w:r>
-        <w:rPr>
-          <w:rFonts w:hAnsi="Times New Roman" w:cs="Arial"/>
-        </w:rPr>
-        <w:t>cpu</w:t>
-      </w:r>
-      <w:proofErr w:type="spellEnd"/>
-      <w:proofErr w:type="gramEnd"/>
-      <w:r>
-        <w:rPr>
-          <w:rFonts w:hAnsi="Times New Roman" w:cs="Arial"/>
-        </w:rPr>
-        <w:t xml:space="preserve"> megahertz.</w:t>
+        <w:t>s look at using the node object to retrieve the ipaddress, hostname, total memory, and cpu megahertz.</w:t>
       </w:r>
     </w:p>
     <w:p>
@@ -2149,13 +1913,13 @@
       <w:r>
         <w:object w:dxaOrig="12804" w:dyaOrig="7188">
           <v:shape id="_x0000_i1052" type="#_x0000_t75" style="width:480pt;height:269.25pt" o:ole="" o:bordertopcolor="this" o:borderleftcolor="this" o:borderbottomcolor="this" o:borderrightcolor="this">
-            <v:imagedata r:id="rId58" o:title=""/>
-            <w10:bordertop type="single" width="4" shadow="t"/>
-            <w10:borderleft type="single" width="4" shadow="t"/>
-            <w10:borderbottom type="single" width="4" shadow="t"/>
-            <w10:borderright type="single" width="4" shadow="t"/>
-          </v:shape>
-          <o:OLEObject Type="Link" ProgID="PowerPoint.Slide.8" ShapeID="_x0000_i1052" DrawAspect="Content" r:id="rId59" UpdateMode="Always">
+            <v:imagedata r:id="rId60" o:title=""/>
+            <w10:bordertop type="single" width="4" shadow="t"/>
+            <w10:borderleft type="single" width="4" shadow="t"/>
+            <w10:borderbottom type="single" width="4" shadow="t"/>
+            <w10:borderright type="single" width="4" shadow="t"/>
+          </v:shape>
+          <o:OLEObject Type="Link" ProgID="PowerPoint.Slide.8" ShapeID="_x0000_i1052" DrawAspect="Content" r:id="rId61" UpdateMode="Always">
             <o:LinkType>EnhancedMetaFile</o:LinkType>
             <o:LockedField>false</o:LockedField>
             <o:FieldCodes>\* MERGEFORMAT</o:FieldCodes>
@@ -2249,13 +2013,13 @@
       <w:r>
         <w:object w:dxaOrig="12804" w:dyaOrig="7188">
           <v:shape id="_x0000_i1053" type="#_x0000_t75" style="width:480pt;height:269.25pt" o:ole="" o:bordertopcolor="this" o:borderleftcolor="this" o:borderbottomcolor="this" o:borderrightcolor="this">
-            <v:imagedata r:id="rId60" o:title=""/>
-            <w10:bordertop type="single" width="4" shadow="t"/>
-            <w10:borderleft type="single" width="4" shadow="t"/>
-            <w10:borderbottom type="single" width="4" shadow="t"/>
-            <w10:borderright type="single" width="4" shadow="t"/>
-          </v:shape>
-          <o:OLEObject Type="Link" ProgID="PowerPoint.Slide.8" ShapeID="_x0000_i1053" DrawAspect="Content" r:id="rId61" UpdateMode="Always">
+            <v:imagedata r:id="rId62" o:title=""/>
+            <w10:bordertop type="single" width="4" shadow="t"/>
+            <w10:borderleft type="single" width="4" shadow="t"/>
+            <w10:borderbottom type="single" width="4" shadow="t"/>
+            <w10:borderright type="single" width="4" shadow="t"/>
+          </v:shape>
+          <o:OLEObject Type="Link" ProgID="PowerPoint.Slide.8" ShapeID="_x0000_i1053" DrawAspect="Content" r:id="rId63" UpdateMode="Always">
             <o:LinkType>EnhancedMetaFile</o:LinkType>
             <o:LockedField>false</o:LockedField>
             <o:FieldCodes>\* MERGEFORMAT</o:FieldCodes>
@@ -2302,13 +2066,13 @@
       <w:r>
         <w:object w:dxaOrig="12804" w:dyaOrig="7188">
           <v:shape id="_x0000_i1054" type="#_x0000_t75" style="width:480pt;height:269.25pt" o:ole="" o:bordertopcolor="this" o:borderleftcolor="this" o:borderbottomcolor="this" o:borderrightcolor="this">
-            <v:imagedata r:id="rId62" o:title=""/>
-            <w10:bordertop type="single" width="4" shadow="t"/>
-            <w10:borderleft type="single" width="4" shadow="t"/>
-            <w10:borderbottom type="single" width="4" shadow="t"/>
-            <w10:borderright type="single" width="4" shadow="t"/>
-          </v:shape>
-          <o:OLEObject Type="Link" ProgID="PowerPoint.Slide.8" ShapeID="_x0000_i1054" DrawAspect="Content" r:id="rId63" UpdateMode="Always">
+            <v:imagedata r:id="rId64" o:title=""/>
+            <w10:bordertop type="single" width="4" shadow="t"/>
+            <w10:borderleft type="single" width="4" shadow="t"/>
+            <w10:borderbottom type="single" width="4" shadow="t"/>
+            <w10:borderright type="single" width="4" shadow="t"/>
+          </v:shape>
+          <o:OLEObject Type="Link" ProgID="PowerPoint.Slide.8" ShapeID="_x0000_i1054" DrawAspect="Content" r:id="rId65" UpdateMode="Always">
             <o:LinkType>EnhancedMetaFile</o:LinkType>
             <o:LockedField>false</o:LockedField>
             <o:FieldCodes>\* MERGEFORMAT</o:FieldCodes>
@@ -2373,13 +2137,7 @@
         <w:rPr>
           <w:rFonts w:hAnsi="Times New Roman" w:cs="Arial"/>
         </w:rPr>
-        <w:t>, returning a</w:t>
-      </w:r>
-      <w:r>
-        <w:rPr>
-          <w:rFonts w:hAnsi="Times New Roman" w:cs="Arial"/>
-        </w:rPr>
-        <w:t xml:space="preserve"> subset of keys and values at that level, and then immediately select to return the total value.</w:t>
+        <w:t>, returning a subset of keys and values at that level, and then immediately select to return the total value.</w:t>
       </w:r>
     </w:p>
     <w:p>
@@ -2407,13 +2165,13 @@
       <w:r>
         <w:object w:dxaOrig="12804" w:dyaOrig="7188">
           <v:shape id="_x0000_i1055" type="#_x0000_t75" style="width:480pt;height:269.25pt" o:ole="" o:bordertopcolor="this" o:borderleftcolor="this" o:borderbottomcolor="this" o:borderrightcolor="this">
-            <v:imagedata r:id="rId64" o:title=""/>
-            <w10:bordertop type="single" width="4" shadow="t"/>
-            <w10:borderleft type="single" width="4" shadow="t"/>
-            <w10:borderbottom type="single" width="4" shadow="t"/>
-            <w10:borderright type="single" width="4" shadow="t"/>
-          </v:shape>
-          <o:OLEObject Type="Link" ProgID="PowerPoint.Slide.8" ShapeID="_x0000_i1055" DrawAspect="Content" r:id="rId65" UpdateMode="Always">
+            <v:imagedata r:id="rId66" o:title=""/>
+            <w10:bordertop type="single" width="4" shadow="t"/>
+            <w10:borderleft type="single" width="4" shadow="t"/>
+            <w10:borderbottom type="single" width="4" shadow="t"/>
+            <w10:borderright type="single" width="4" shadow="t"/>
+          </v:shape>
+          <o:OLEObject Type="Link" ProgID="PowerPoint.Slide.8" ShapeID="_x0000_i1055" DrawAspect="Content" r:id="rId67" UpdateMode="Always">
             <o:LinkType>EnhancedMetaFile</o:LinkType>
             <o:LockedField>false</o:LockedField>
             <o:FieldCodes>\* MERGEFORMAT</o:FieldCodes>
@@ -2460,13 +2218,13 @@
       <w:r>
         <w:object w:dxaOrig="12804" w:dyaOrig="7188">
           <v:shape id="_x0000_i1056" type="#_x0000_t75" style="width:480pt;height:269.25pt" o:ole="" o:bordertopcolor="this" o:borderleftcolor="this" o:borderbottomcolor="this" o:borderrightcolor="this">
-            <v:imagedata r:id="rId66" o:title=""/>
-            <w10:bordertop type="single" width="4" shadow="t"/>
-            <w10:borderleft type="single" width="4" shadow="t"/>
-            <w10:borderbottom type="single" width="4" shadow="t"/>
-            <w10:borderright type="single" width="4" shadow="t"/>
-          </v:shape>
-          <o:OLEObject Type="Link" ProgID="PowerPoint.Slide.8" ShapeID="_x0000_i1056" DrawAspect="Content" r:id="rId67" UpdateMode="Always">
+            <v:imagedata r:id="rId68" o:title=""/>
+            <w10:bordertop type="single" width="4" shadow="t"/>
+            <w10:borderleft type="single" width="4" shadow="t"/>
+            <w10:borderbottom type="single" width="4" shadow="t"/>
+            <w10:borderright type="single" width="4" shadow="t"/>
+          </v:shape>
+          <o:OLEObject Type="Link" ProgID="PowerPoint.Slide.8" ShapeID="_x0000_i1056" DrawAspect="Content" r:id="rId69" UpdateMode="Always">
             <o:LinkType>EnhancedMetaFile</o:LinkType>
             <o:LockedField>false</o:LockedField>
             <o:FieldCodes>\* MERGEFORMAT</o:FieldCodes>
@@ -2513,13 +2271,13 @@
       <w:r>
         <w:object w:dxaOrig="12804" w:dyaOrig="7188">
           <v:shape id="_x0000_i1057" type="#_x0000_t75" style="width:480pt;height:269.25pt" o:ole="" o:bordertopcolor="this" o:borderleftcolor="this" o:borderbottomcolor="this" o:borderrightcolor="this">
-            <v:imagedata r:id="rId68" o:title=""/>
-            <w10:bordertop type="single" width="4" shadow="t"/>
-            <w10:borderleft type="single" width="4" shadow="t"/>
-            <w10:borderbottom type="single" width="4" shadow="t"/>
-            <w10:borderright type="single" width="4" shadow="t"/>
-          </v:shape>
-          <o:OLEObject Type="Link" ProgID="PowerPoint.Slide.8" ShapeID="_x0000_i1057" DrawAspect="Content" r:id="rId69" UpdateMode="Always">
+            <v:imagedata r:id="rId70" o:title=""/>
+            <w10:bordertop type="single" width="4" shadow="t"/>
+            <w10:borderleft type="single" width="4" shadow="t"/>
+            <w10:borderbottom type="single" width="4" shadow="t"/>
+            <w10:borderright type="single" width="4" shadow="t"/>
+          </v:shape>
+          <o:OLEObject Type="Link" ProgID="PowerPoint.Slide.8" ShapeID="_x0000_i1057" DrawAspect="Content" r:id="rId71" UpdateMode="Always">
             <o:LinkType>EnhancedMetaFile</o:LinkType>
             <o:LockedField>false</o:LockedField>
             <o:FieldCodes>\* MERGEFORMAT</o:FieldCodes>
@@ -2566,13 +2324,13 @@
       <w:r>
         <w:object w:dxaOrig="12804" w:dyaOrig="7188">
           <v:shape id="_x0000_i1058" type="#_x0000_t75" style="width:480pt;height:269.25pt" o:ole="" o:bordertopcolor="this" o:borderleftcolor="this" o:borderbottomcolor="this" o:borderrightcolor="this">
-            <v:imagedata r:id="rId70" o:title=""/>
-            <w10:bordertop type="single" width="4" shadow="t"/>
-            <w10:borderleft type="single" width="4" shadow="t"/>
-            <w10:borderbottom type="single" width="4" shadow="t"/>
-            <w10:borderright type="single" width="4" shadow="t"/>
-          </v:shape>
-          <o:OLEObject Type="Link" ProgID="PowerPoint.Slide.8" ShapeID="_x0000_i1058" DrawAspect="Content" r:id="rId71" UpdateMode="Always">
+            <v:imagedata r:id="rId72" o:title=""/>
+            <w10:bordertop type="single" width="4" shadow="t"/>
+            <w10:borderleft type="single" width="4" shadow="t"/>
+            <w10:borderbottom type="single" width="4" shadow="t"/>
+            <w10:borderright type="single" width="4" shadow="t"/>
+          </v:shape>
+          <o:OLEObject Type="Link" ProgID="PowerPoint.Slide.8" ShapeID="_x0000_i1058" DrawAspect="Content" r:id="rId73" UpdateMode="Always">
             <o:LinkType>EnhancedMetaFile</o:LinkType>
             <o:LockedField>false</o:LockedField>
             <o:FieldCodes>\* MERGEFORMAT</o:FieldCodes>
@@ -2619,46 +2377,32 @@
       <w:r>
         <w:object w:dxaOrig="12804" w:dyaOrig="7188">
           <v:shape id="_x0000_i1059" type="#_x0000_t75" style="width:480pt;height:269.25pt" o:ole="" o:bordertopcolor="this" o:borderleftcolor="this" o:borderbottomcolor="this" o:borderrightcolor="this">
-            <v:imagedata r:id="rId72" o:title=""/>
-            <w10:bordertop type="single" width="4" shadow="t"/>
-            <w10:borderleft type="single" width="4" shadow="t"/>
-            <w10:borderbottom type="single" width="4" shadow="t"/>
-            <w10:borderright type="single" width="4" shadow="t"/>
-          </v:shape>
-          <o:OLEObject Type="Link" ProgID="PowerPoint.Slide.8" ShapeID="_x0000_i1059" DrawAspect="Content" r:id="rId73" UpdateMode="Always">
-            <o:LinkType>EnhancedMetaFile</o:LinkType>
-            <o:LockedField>false</o:LockedField>
-            <o:FieldCodes>\* MERGEFORMAT</o:FieldCodes>
-          </o:OLEObject>
-        </w:object>
-      </w:r>
-    </w:p>
-    <w:p/>
-    <w:p>
-      <w:pPr>
-        <w:rPr>
-          <w:rFonts w:hAnsi="Times New Roman" w:cs="Arial"/>
-        </w:rPr>
-      </w:pPr>
-      <w:r>
-        <w:rPr>
-          <w:rFonts w:hAnsi="Times New Roman" w:cs="Arial"/>
-        </w:rPr>
-        <w:t xml:space="preserve">So as a group let's return the recipe and update file resource to use the dynamic attributes found by </w:t>
-      </w:r>
-      <w:proofErr w:type="spellStart"/>
-      <w:r>
-        <w:rPr>
-          <w:rFonts w:hAnsi="Times New Roman" w:cs="Arial"/>
-        </w:rPr>
-        <w:t>Ohai</w:t>
-      </w:r>
-      <w:proofErr w:type="spellEnd"/>
-      <w:r>
-        <w:rPr>
-          <w:rFonts w:hAnsi="Times New Roman" w:cs="Arial"/>
-        </w:rPr>
-        <w:t>.</w:t>
+            <v:imagedata r:id="rId74" o:title=""/>
+            <w10:bordertop type="single" width="4" shadow="t"/>
+            <w10:borderleft type="single" width="4" shadow="t"/>
+            <w10:borderbottom type="single" width="4" shadow="t"/>
+            <w10:borderright type="single" width="4" shadow="t"/>
+          </v:shape>
+          <o:OLEObject Type="Link" ProgID="PowerPoint.Slide.8" ShapeID="_x0000_i1059" DrawAspect="Content" r:id="rId75" UpdateMode="Always">
+            <o:LinkType>EnhancedMetaFile</o:LinkType>
+            <o:LockedField>false</o:LockedField>
+            <o:FieldCodes>\* MERGEFORMAT</o:FieldCodes>
+          </o:OLEObject>
+        </w:object>
+      </w:r>
+    </w:p>
+    <w:p/>
+    <w:p>
+      <w:pPr>
+        <w:rPr>
+          <w:rFonts w:hAnsi="Times New Roman" w:cs="Arial"/>
+        </w:rPr>
+      </w:pPr>
+      <w:r>
+        <w:rPr>
+          <w:rFonts w:hAnsi="Times New Roman" w:cs="Arial"/>
+        </w:rPr>
+        <w:t>So as a group let's return the recipe and update file resource to use the dynamic attributes found by Ohai.</w:t>
       </w:r>
     </w:p>
     <w:p>
@@ -2686,46 +2430,32 @@
       <w:r>
         <w:object w:dxaOrig="12804" w:dyaOrig="7188">
           <v:shape id="_x0000_i1060" type="#_x0000_t75" style="width:480pt;height:269.25pt" o:ole="" o:bordertopcolor="this" o:borderleftcolor="this" o:borderbottomcolor="this" o:borderrightcolor="this">
-            <v:imagedata r:id="rId74" o:title=""/>
-            <w10:bordertop type="single" width="4" shadow="t"/>
-            <w10:borderleft type="single" width="4" shadow="t"/>
-            <w10:borderbottom type="single" width="4" shadow="t"/>
-            <w10:borderright type="single" width="4" shadow="t"/>
-          </v:shape>
-          <o:OLEObject Type="Link" ProgID="PowerPoint.Slide.8" ShapeID="_x0000_i1060" DrawAspect="Content" r:id="rId75" UpdateMode="Always">
-            <o:LinkType>EnhancedMetaFile</o:LinkType>
-            <o:LockedField>false</o:LockedField>
-            <o:FieldCodes>\* MERGEFORMAT</o:FieldCodes>
-          </o:OLEObject>
-        </w:object>
-      </w:r>
-    </w:p>
-    <w:p/>
-    <w:p>
-      <w:pPr>
-        <w:rPr>
-          <w:rFonts w:hAnsi="Times New Roman" w:cs="Arial"/>
-        </w:rPr>
-      </w:pPr>
-      <w:r>
-        <w:rPr>
-          <w:rFonts w:hAnsi="Times New Roman" w:cs="Arial"/>
-        </w:rPr>
-        <w:t>Update the content attribute of the file resource to include the node details. Remember to include the details about the node in the content string we need to use string interpolation. String interpolation requires that the string be a double-quoted string. Ensure you change the single-quotes to double quotes. Then use `</w:t>
-      </w:r>
-      <w:proofErr w:type="gramStart"/>
-      <w:r>
-        <w:rPr>
-          <w:rFonts w:hAnsi="Times New Roman" w:cs="Arial"/>
-        </w:rPr>
-        <w:t>#{</w:t>
-      </w:r>
-      <w:proofErr w:type="gramEnd"/>
-      <w:r>
-        <w:rPr>
-          <w:rFonts w:hAnsi="Times New Roman" w:cs="Arial"/>
-        </w:rPr>
-        <w:t>}` to escape out of the double-quoted string. Between the curly braces you can define the node object and specify which attribute you would like to display.</w:t>
+            <v:imagedata r:id="rId76" o:title=""/>
+            <w10:bordertop type="single" width="4" shadow="t"/>
+            <w10:borderleft type="single" width="4" shadow="t"/>
+            <w10:borderbottom type="single" width="4" shadow="t"/>
+            <w10:borderright type="single" width="4" shadow="t"/>
+          </v:shape>
+          <o:OLEObject Type="Link" ProgID="PowerPoint.Slide.8" ShapeID="_x0000_i1060" DrawAspect="Content" r:id="rId77" UpdateMode="Always">
+            <o:LinkType>EnhancedMetaFile</o:LinkType>
+            <o:LockedField>false</o:LockedField>
+            <o:FieldCodes>\* MERGEFORMAT</o:FieldCodes>
+          </o:OLEObject>
+        </w:object>
+      </w:r>
+    </w:p>
+    <w:p/>
+    <w:p>
+      <w:pPr>
+        <w:rPr>
+          <w:rFonts w:hAnsi="Times New Roman" w:cs="Arial"/>
+        </w:rPr>
+      </w:pPr>
+      <w:r>
+        <w:rPr>
+          <w:rFonts w:hAnsi="Times New Roman" w:cs="Arial"/>
+        </w:rPr>
+        <w:t>Update the content attribute of the file resource to include the node details. Remember to include the details about the node in the content string we need to use string interpolation. String interpolation requires that the string be a double-quoted string. Ensure you change the single-quotes to double quotes. Then use `#{}` to escape out of the double-quoted string. Between the curly braces you can define the node object and specify which attribute you would like to display.</w:t>
       </w:r>
     </w:p>
     <w:p>
@@ -2753,13 +2483,13 @@
       <w:r>
         <w:object w:dxaOrig="12804" w:dyaOrig="7188">
           <v:shape id="_x0000_i1061" type="#_x0000_t75" style="width:480pt;height:269.25pt" o:ole="" o:bordertopcolor="this" o:borderleftcolor="this" o:borderbottomcolor="this" o:borderrightcolor="this">
-            <v:imagedata r:id="rId76" o:title=""/>
-            <w10:bordertop type="single" width="4" shadow="t"/>
-            <w10:borderleft type="single" width="4" shadow="t"/>
-            <w10:borderbottom type="single" width="4" shadow="t"/>
-            <w10:borderright type="single" width="4" shadow="t"/>
-          </v:shape>
-          <o:OLEObject Type="Link" ProgID="PowerPoint.Slide.8" ShapeID="_x0000_i1061" DrawAspect="Content" r:id="rId77" UpdateMode="Always">
+            <v:imagedata r:id="rId78" o:title=""/>
+            <w10:bordertop type="single" width="4" shadow="t"/>
+            <w10:borderleft type="single" width="4" shadow="t"/>
+            <w10:borderbottom type="single" width="4" shadow="t"/>
+            <w10:borderright type="single" width="4" shadow="t"/>
+          </v:shape>
+          <o:OLEObject Type="Link" ProgID="PowerPoint.Slide.8" ShapeID="_x0000_i1061" DrawAspect="Content" r:id="rId79" UpdateMode="Always">
             <o:LinkType>EnhancedMetaFile</o:LinkType>
             <o:LockedField>false</o:LockedField>
             <o:FieldCodes>\* MERGEFORMAT</o:FieldCodes>
@@ -2785,13 +2515,13 @@
       <w:r>
         <w:object w:dxaOrig="12804" w:dyaOrig="7188">
           <v:shape id="_x0000_i1062" type="#_x0000_t75" style="width:480pt;height:269.25pt" o:ole="" o:bordertopcolor="this" o:borderleftcolor="this" o:borderbottomcolor="this" o:borderrightcolor="this">
-            <v:imagedata r:id="rId78" o:title=""/>
-            <w10:bordertop type="single" width="4" shadow="t"/>
-            <w10:borderleft type="single" width="4" shadow="t"/>
-            <w10:borderbottom type="single" width="4" shadow="t"/>
-            <w10:borderright type="single" width="4" shadow="t"/>
-          </v:shape>
-          <o:OLEObject Type="Link" ProgID="PowerPoint.Slide.8" ShapeID="_x0000_i1062" DrawAspect="Content" r:id="rId79" UpdateMode="Always">
+            <v:imagedata r:id="rId80" o:title=""/>
+            <w10:bordertop type="single" width="4" shadow="t"/>
+            <w10:borderleft type="single" width="4" shadow="t"/>
+            <w10:borderbottom type="single" width="4" shadow="t"/>
+            <w10:borderright type="single" width="4" shadow="t"/>
+          </v:shape>
+          <o:OLEObject Type="Link" ProgID="PowerPoint.Slide.8" ShapeID="_x0000_i1062" DrawAspect="Content" r:id="rId81" UpdateMode="Always">
             <o:LinkType>EnhancedMetaFile</o:LinkType>
             <o:LockedField>false</o:LockedField>
             <o:FieldCodes>\* MERGEFORMAT</o:FieldCodes>
@@ -2925,46 +2655,32 @@
       <w:r>
         <w:object w:dxaOrig="12804" w:dyaOrig="7188">
           <v:shape id="_x0000_i1063" type="#_x0000_t75" style="width:480pt;height:269.25pt" o:ole="" o:bordertopcolor="this" o:borderleftcolor="this" o:borderbottomcolor="this" o:borderrightcolor="this">
-            <v:imagedata r:id="rId80" o:title=""/>
-            <w10:bordertop type="single" width="4" shadow="t"/>
-            <w10:borderleft type="single" width="4" shadow="t"/>
-            <w10:borderbottom type="single" width="4" shadow="t"/>
-            <w10:borderright type="single" width="4" shadow="t"/>
-          </v:shape>
-          <o:OLEObject Type="Link" ProgID="PowerPoint.Slide.8" ShapeID="_x0000_i1063" DrawAspect="Content" r:id="rId81" UpdateMode="Always">
-            <o:LinkType>EnhancedMetaFile</o:LinkType>
-            <o:LockedField>false</o:LockedField>
-            <o:FieldCodes>\* MERGEFORMAT</o:FieldCodes>
-          </o:OLEObject>
-        </w:object>
-      </w:r>
-    </w:p>
-    <w:p/>
-    <w:p>
-      <w:pPr>
-        <w:rPr>
-          <w:rFonts w:hAnsi="Times New Roman" w:cs="Arial"/>
-        </w:rPr>
-      </w:pPr>
-      <w:r>
-        <w:rPr>
-          <w:rFonts w:hAnsi="Times New Roman" w:cs="Arial"/>
-        </w:rPr>
-        <w:t>Change into the '</w:t>
-      </w:r>
-      <w:proofErr w:type="spellStart"/>
-      <w:r>
-        <w:rPr>
-          <w:rFonts w:hAnsi="Times New Roman" w:cs="Arial"/>
-        </w:rPr>
-        <w:t>iis</w:t>
-      </w:r>
-      <w:proofErr w:type="spellEnd"/>
-      <w:r>
-        <w:rPr>
-          <w:rFonts w:hAnsi="Times New Roman" w:cs="Arial"/>
-        </w:rPr>
-        <w:t>-demo' cookbook's directory and then converge and verify the cookbook. This ensures that change we made was done without an error and did not break any of the existing functionality.</w:t>
+            <v:imagedata r:id="rId82" o:title=""/>
+            <w10:bordertop type="single" width="4" shadow="t"/>
+            <w10:borderleft type="single" width="4" shadow="t"/>
+            <w10:borderbottom type="single" width="4" shadow="t"/>
+            <w10:borderright type="single" width="4" shadow="t"/>
+          </v:shape>
+          <o:OLEObject Type="Link" ProgID="PowerPoint.Slide.8" ShapeID="_x0000_i1063" DrawAspect="Content" r:id="rId83" UpdateMode="Always">
+            <o:LinkType>EnhancedMetaFile</o:LinkType>
+            <o:LockedField>false</o:LockedField>
+            <o:FieldCodes>\* MERGEFORMAT</o:FieldCodes>
+          </o:OLEObject>
+        </w:object>
+      </w:r>
+    </w:p>
+    <w:p/>
+    <w:p>
+      <w:pPr>
+        <w:rPr>
+          <w:rFonts w:hAnsi="Times New Roman" w:cs="Arial"/>
+        </w:rPr>
+      </w:pPr>
+      <w:r>
+        <w:rPr>
+          <w:rFonts w:hAnsi="Times New Roman" w:cs="Arial"/>
+        </w:rPr>
+        <w:t>Change into the 'iis-demo' cookbook's directory and then converge and verify the cookbook. This ensures that change we made was done without an error and did not break any of the existing functionality.</w:t>
       </w:r>
     </w:p>
     <w:p>
@@ -2992,46 +2708,32 @@
       <w:r>
         <w:object w:dxaOrig="12804" w:dyaOrig="7188">
           <v:shape id="_x0000_i1064" type="#_x0000_t75" style="width:480pt;height:269.25pt" o:ole="" o:bordertopcolor="this" o:borderleftcolor="this" o:borderbottomcolor="this" o:borderrightcolor="this">
-            <v:imagedata r:id="rId82" o:title=""/>
-            <w10:bordertop type="single" width="4" shadow="t"/>
-            <w10:borderleft type="single" width="4" shadow="t"/>
-            <w10:borderbottom type="single" width="4" shadow="t"/>
-            <w10:borderright type="single" width="4" shadow="t"/>
-          </v:shape>
-          <o:OLEObject Type="Link" ProgID="PowerPoint.Slide.8" ShapeID="_x0000_i1064" DrawAspect="Content" r:id="rId83" UpdateMode="Always">
-            <o:LinkType>EnhancedMetaFile</o:LinkType>
-            <o:LockedField>false</o:LockedField>
-            <o:FieldCodes>\* MERGEFORMAT</o:FieldCodes>
-          </o:OLEObject>
-        </w:object>
-      </w:r>
-    </w:p>
-    <w:p/>
-    <w:p>
-      <w:pPr>
-        <w:rPr>
-          <w:rFonts w:hAnsi="Times New Roman" w:cs="Arial"/>
-        </w:rPr>
-      </w:pPr>
-      <w:r>
-        <w:rPr>
-          <w:rFonts w:hAnsi="Times New Roman" w:cs="Arial"/>
-        </w:rPr>
-        <w:t xml:space="preserve">If everything passes, change to the home directory and then run `chef-client` to apply the </w:t>
-      </w:r>
-      <w:proofErr w:type="spellStart"/>
-      <w:r>
-        <w:rPr>
-          <w:rFonts w:hAnsi="Times New Roman" w:cs="Arial"/>
-        </w:rPr>
-        <w:t>iis</w:t>
-      </w:r>
-      <w:proofErr w:type="spellEnd"/>
-      <w:r>
-        <w:rPr>
-          <w:rFonts w:hAnsi="Times New Roman" w:cs="Arial"/>
-        </w:rPr>
-        <w:t>-demo cookbook locally to the system.</w:t>
+            <v:imagedata r:id="rId84" o:title=""/>
+            <w10:bordertop type="single" width="4" shadow="t"/>
+            <w10:borderleft type="single" width="4" shadow="t"/>
+            <w10:borderbottom type="single" width="4" shadow="t"/>
+            <w10:borderright type="single" width="4" shadow="t"/>
+          </v:shape>
+          <o:OLEObject Type="Link" ProgID="PowerPoint.Slide.8" ShapeID="_x0000_i1064" DrawAspect="Content" r:id="rId85" UpdateMode="Always">
+            <o:LinkType>EnhancedMetaFile</o:LinkType>
+            <o:LockedField>false</o:LockedField>
+            <o:FieldCodes>\* MERGEFORMAT</o:FieldCodes>
+          </o:OLEObject>
+        </w:object>
+      </w:r>
+    </w:p>
+    <w:p/>
+    <w:p>
+      <w:pPr>
+        <w:rPr>
+          <w:rFonts w:hAnsi="Times New Roman" w:cs="Arial"/>
+        </w:rPr>
+      </w:pPr>
+      <w:r>
+        <w:rPr>
+          <w:rFonts w:hAnsi="Times New Roman" w:cs="Arial"/>
+        </w:rPr>
+        <w:t>If everything passes, change to the home directory and then run `chef-client` to apply the iis-demo cookbook locally to the system.</w:t>
       </w:r>
     </w:p>
     <w:p>
@@ -3059,13 +2761,13 @@
       <w:r>
         <w:object w:dxaOrig="12804" w:dyaOrig="7188">
           <v:shape id="_x0000_i1065" type="#_x0000_t75" style="width:480pt;height:269.25pt" o:ole="" o:bordertopcolor="this" o:borderleftcolor="this" o:borderbottomcolor="this" o:borderrightcolor="this">
-            <v:imagedata r:id="rId84" o:title=""/>
-            <w10:bordertop type="single" width="4" shadow="t"/>
-            <w10:borderleft type="single" width="4" shadow="t"/>
-            <w10:borderbottom type="single" width="4" shadow="t"/>
-            <w10:borderright type="single" width="4" shadow="t"/>
-          </v:shape>
-          <o:OLEObject Type="Link" ProgID="PowerPoint.Slide.8" ShapeID="_x0000_i1065" DrawAspect="Content" r:id="rId85" UpdateMode="Always">
+            <v:imagedata r:id="rId86" o:title=""/>
+            <w10:bordertop type="single" width="4" shadow="t"/>
+            <w10:borderleft type="single" width="4" shadow="t"/>
+            <w10:borderbottom type="single" width="4" shadow="t"/>
+            <w10:borderright type="single" width="4" shadow="t"/>
+          </v:shape>
+          <o:OLEObject Type="Link" ProgID="PowerPoint.Slide.8" ShapeID="_x0000_i1065" DrawAspect="Content" r:id="rId87" UpdateMode="Always">
             <o:LinkType>EnhancedMetaFile</o:LinkType>
             <o:LockedField>false</o:LockedField>
             <o:FieldCodes>\* MERGEFORMAT</o:FieldCodes>
@@ -3132,13 +2834,13 @@
       <w:r>
         <w:object w:dxaOrig="12804" w:dyaOrig="7188">
           <v:shape id="_x0000_i1066" type="#_x0000_t75" style="width:480pt;height:269.25pt" o:ole="" o:bordertopcolor="this" o:borderleftcolor="this" o:borderbottomcolor="this" o:borderrightcolor="this">
-            <v:imagedata r:id="rId86" o:title=""/>
-            <w10:bordertop type="single" width="4" shadow="t"/>
-            <w10:borderleft type="single" width="4" shadow="t"/>
-            <w10:borderbottom type="single" width="4" shadow="t"/>
-            <w10:borderright type="single" width="4" shadow="t"/>
-          </v:shape>
-          <o:OLEObject Type="Link" ProgID="PowerPoint.Slide.8" ShapeID="_x0000_i1066" DrawAspect="Content" r:id="rId87" UpdateMode="Always">
+            <v:imagedata r:id="rId88" o:title=""/>
+            <w10:bordertop type="single" width="4" shadow="t"/>
+            <w10:borderleft type="single" width="4" shadow="t"/>
+            <w10:borderbottom type="single" width="4" shadow="t"/>
+            <w10:borderright type="single" width="4" shadow="t"/>
+          </v:shape>
+          <o:OLEObject Type="Link" ProgID="PowerPoint.Slide.8" ShapeID="_x0000_i1066" DrawAspect="Content" r:id="rId89" UpdateMode="Always">
             <o:LinkType>EnhancedMetaFile</o:LinkType>
             <o:LockedField>false</o:LockedField>
             <o:FieldCodes>\* MERGEFORMAT</o:FieldCodes>
@@ -3205,13 +2907,13 @@
       <w:r>
         <w:object w:dxaOrig="12804" w:dyaOrig="7188">
           <v:shape id="_x0000_i1067" type="#_x0000_t75" style="width:480pt;height:269.25pt" o:ole="" o:bordertopcolor="this" o:borderleftcolor="this" o:borderbottomcolor="this" o:borderrightcolor="this">
-            <v:imagedata r:id="rId88" o:title=""/>
-            <w10:bordertop type="single" width="4" shadow="t"/>
-            <w10:borderleft type="single" width="4" shadow="t"/>
-            <w10:borderbottom type="single" width="4" shadow="t"/>
-            <w10:borderright type="single" width="4" shadow="t"/>
-          </v:shape>
-          <o:OLEObject Type="Link" ProgID="PowerPoint.Slide.8" ShapeID="_x0000_i1067" DrawAspect="Content" r:id="rId89" UpdateMode="Always">
+            <v:imagedata r:id="rId90" o:title=""/>
+            <w10:bordertop type="single" width="4" shadow="t"/>
+            <w10:borderleft type="single" width="4" shadow="t"/>
+            <w10:borderbottom type="single" width="4" shadow="t"/>
+            <w10:borderright type="single" width="4" shadow="t"/>
+          </v:shape>
+          <o:OLEObject Type="Link" ProgID="PowerPoint.Slide.8" ShapeID="_x0000_i1067" DrawAspect="Content" r:id="rId91" UpdateMode="Always">
             <o:LinkType>EnhancedMetaFile</o:LinkType>
             <o:LockedField>false</o:LockedField>
             <o:FieldCodes>\* MERGEFORMAT</o:FieldCodes>
@@ -3290,16 +2992,8 @@
         <w:rPr>
           <w:rFonts w:hAnsi="Times New Roman" w:cs="Arial"/>
         </w:rPr>
-        <w:t>And finally Patch versions describe changes like bug fixes or minor adjustments</w:t>
-      </w:r>
-      <w:r>
-        <w:rPr>
-          <w:rFonts w:hAnsi="Times New Roman" w:cs="Arial"/>
-        </w:rPr>
-        <w:t xml:space="preserve"> to the existing documentation.</w:t>
-      </w:r>
-      <w:bookmarkStart w:id="0" w:name="_GoBack"/>
-      <w:bookmarkEnd w:id="0"/>
+        <w:t>And finally Patch versions describe changes like bug fixes or minor adjustments to the existing documentation.</w:t>
+      </w:r>
     </w:p>
     <w:p/>
     <w:p>
@@ -3318,13 +3012,13 @@
       <w:r>
         <w:object w:dxaOrig="12804" w:dyaOrig="7188">
           <v:shape id="_x0000_i1068" type="#_x0000_t75" style="width:480pt;height:269.25pt" o:ole="" o:bordertopcolor="this" o:borderleftcolor="this" o:borderbottomcolor="this" o:borderrightcolor="this">
-            <v:imagedata r:id="rId90" o:title=""/>
-            <w10:bordertop type="single" width="4" shadow="t"/>
-            <w10:borderleft type="single" width="4" shadow="t"/>
-            <w10:borderbottom type="single" width="4" shadow="t"/>
-            <w10:borderright type="single" width="4" shadow="t"/>
-          </v:shape>
-          <o:OLEObject Type="Link" ProgID="PowerPoint.Slide.8" ShapeID="_x0000_i1068" DrawAspect="Content" r:id="rId91" UpdateMode="Always">
+            <v:imagedata r:id="rId92" o:title=""/>
+            <w10:bordertop type="single" width="4" shadow="t"/>
+            <w10:borderleft type="single" width="4" shadow="t"/>
+            <w10:borderbottom type="single" width="4" shadow="t"/>
+            <w10:borderright type="single" width="4" shadow="t"/>
+          </v:shape>
+          <o:OLEObject Type="Link" ProgID="PowerPoint.Slide.8" ShapeID="_x0000_i1068" DrawAspect="Content" r:id="rId93" UpdateMode="Always">
             <o:LinkType>EnhancedMetaFile</o:LinkType>
             <o:LockedField>false</o:LockedField>
             <o:FieldCodes>\* MERGEFORMAT</o:FieldCodes>
@@ -3391,13 +3085,13 @@
       <w:r>
         <w:object w:dxaOrig="12804" w:dyaOrig="7188">
           <v:shape id="_x0000_i1069" type="#_x0000_t75" style="width:480pt;height:269.25pt" o:ole="" o:bordertopcolor="this" o:borderleftcolor="this" o:borderbottomcolor="this" o:borderrightcolor="this">
-            <v:imagedata r:id="rId92" o:title=""/>
-            <w10:bordertop type="single" width="4" shadow="t"/>
-            <w10:borderleft type="single" width="4" shadow="t"/>
-            <w10:borderbottom type="single" width="4" shadow="t"/>
-            <w10:borderright type="single" width="4" shadow="t"/>
-          </v:shape>
-          <o:OLEObject Type="Link" ProgID="PowerPoint.Slide.8" ShapeID="_x0000_i1069" DrawAspect="Content" r:id="rId93" UpdateMode="Always">
+            <v:imagedata r:id="rId94" o:title=""/>
+            <w10:bordertop type="single" width="4" shadow="t"/>
+            <w10:borderleft type="single" width="4" shadow="t"/>
+            <w10:borderbottom type="single" width="4" shadow="t"/>
+            <w10:borderright type="single" width="4" shadow="t"/>
+          </v:shape>
+          <o:OLEObject Type="Link" ProgID="PowerPoint.Slide.8" ShapeID="_x0000_i1069" DrawAspect="Content" r:id="rId95" UpdateMode="Always">
             <o:LinkType>EnhancedMetaFile</o:LinkType>
             <o:LockedField>false</o:LockedField>
             <o:FieldCodes>\* MERGEFORMAT</o:FieldCodes>
@@ -3444,46 +3138,32 @@
       <w:r>
         <w:object w:dxaOrig="12804" w:dyaOrig="7188">
           <v:shape id="_x0000_i1070" type="#_x0000_t75" style="width:480pt;height:269.25pt" o:ole="" o:bordertopcolor="this" o:borderleftcolor="this" o:borderbottomcolor="this" o:borderrightcolor="this">
-            <v:imagedata r:id="rId94" o:title=""/>
-            <w10:bordertop type="single" width="4" shadow="t"/>
-            <w10:borderleft type="single" width="4" shadow="t"/>
-            <w10:borderbottom type="single" width="4" shadow="t"/>
-            <w10:borderright type="single" width="4" shadow="t"/>
-          </v:shape>
-          <o:OLEObject Type="Link" ProgID="PowerPoint.Slide.8" ShapeID="_x0000_i1070" DrawAspect="Content" r:id="rId95" UpdateMode="Always">
-            <o:LinkType>EnhancedMetaFile</o:LinkType>
-            <o:LockedField>false</o:LockedField>
-            <o:FieldCodes>\* MERGEFORMAT</o:FieldCodes>
-          </o:OLEObject>
-        </w:object>
-      </w:r>
-    </w:p>
-    <w:p/>
-    <w:p>
-      <w:pPr>
-        <w:rPr>
-          <w:rFonts w:hAnsi="Times New Roman" w:cs="Arial"/>
-        </w:rPr>
-      </w:pPr>
-      <w:r>
-        <w:rPr>
-          <w:rFonts w:hAnsi="Times New Roman" w:cs="Arial"/>
-        </w:rPr>
-        <w:t>Edit the "</w:t>
-      </w:r>
-      <w:proofErr w:type="spellStart"/>
-      <w:r>
-        <w:rPr>
-          <w:rFonts w:hAnsi="Times New Roman" w:cs="Arial"/>
-        </w:rPr>
-        <w:t>iis</w:t>
-      </w:r>
-      <w:proofErr w:type="spellEnd"/>
-      <w:r>
-        <w:rPr>
-          <w:rFonts w:hAnsi="Times New Roman" w:cs="Arial"/>
-        </w:rPr>
-        <w:t>-demo" cookbook's metadata file. Find the line that specifies the version and increase the minor value by one.</w:t>
+            <v:imagedata r:id="rId96" o:title=""/>
+            <w10:bordertop type="single" width="4" shadow="t"/>
+            <w10:borderleft type="single" width="4" shadow="t"/>
+            <w10:borderbottom type="single" width="4" shadow="t"/>
+            <w10:borderright type="single" width="4" shadow="t"/>
+          </v:shape>
+          <o:OLEObject Type="Link" ProgID="PowerPoint.Slide.8" ShapeID="_x0000_i1070" DrawAspect="Content" r:id="rId97" UpdateMode="Always">
+            <o:LinkType>EnhancedMetaFile</o:LinkType>
+            <o:LockedField>false</o:LockedField>
+            <o:FieldCodes>\* MERGEFORMAT</o:FieldCodes>
+          </o:OLEObject>
+        </w:object>
+      </w:r>
+    </w:p>
+    <w:p/>
+    <w:p>
+      <w:pPr>
+        <w:rPr>
+          <w:rFonts w:hAnsi="Times New Roman" w:cs="Arial"/>
+        </w:rPr>
+      </w:pPr>
+      <w:r>
+        <w:rPr>
+          <w:rFonts w:hAnsi="Times New Roman" w:cs="Arial"/>
+        </w:rPr>
+        <w:t>Edit the "iis-demo" cookbook's metadata file. Find the line that specifies the version and increase the minor value by one.</w:t>
       </w:r>
     </w:p>
     <w:p>
@@ -3511,13 +3191,13 @@
       <w:r>
         <w:object w:dxaOrig="12804" w:dyaOrig="7188">
           <v:shape id="_x0000_i1071" type="#_x0000_t75" style="width:480pt;height:269.25pt" o:ole="" o:bordertopcolor="this" o:borderleftcolor="this" o:borderbottomcolor="this" o:borderrightcolor="this">
-            <v:imagedata r:id="rId96" o:title=""/>
-            <w10:bordertop type="single" width="4" shadow="t"/>
-            <w10:borderleft type="single" width="4" shadow="t"/>
-            <w10:borderbottom type="single" width="4" shadow="t"/>
-            <w10:borderright type="single" width="4" shadow="t"/>
-          </v:shape>
-          <o:OLEObject Type="Link" ProgID="PowerPoint.Slide.8" ShapeID="_x0000_i1071" DrawAspect="Content" r:id="rId97" UpdateMode="Always">
+            <v:imagedata r:id="rId98" o:title=""/>
+            <w10:bordertop type="single" width="4" shadow="t"/>
+            <w10:borderleft type="single" width="4" shadow="t"/>
+            <w10:borderbottom type="single" width="4" shadow="t"/>
+            <w10:borderright type="single" width="4" shadow="t"/>
+          </v:shape>
+          <o:OLEObject Type="Link" ProgID="PowerPoint.Slide.8" ShapeID="_x0000_i1071" DrawAspect="Content" r:id="rId99" UpdateMode="Always">
             <o:LinkType>EnhancedMetaFile</o:LinkType>
             <o:LockedField>false</o:LockedField>
             <o:FieldCodes>\* MERGEFORMAT</o:FieldCodes>
@@ -3564,13 +3244,13 @@
       <w:r>
         <w:object w:dxaOrig="12804" w:dyaOrig="7188">
           <v:shape id="_x0000_i1072" type="#_x0000_t75" style="width:480pt;height:269.25pt" o:ole="" o:bordertopcolor="this" o:borderleftcolor="this" o:borderbottomcolor="this" o:borderrightcolor="this">
-            <v:imagedata r:id="rId98" o:title=""/>
-            <w10:bordertop type="single" width="4" shadow="t"/>
-            <w10:borderleft type="single" width="4" shadow="t"/>
-            <w10:borderbottom type="single" width="4" shadow="t"/>
-            <w10:borderright type="single" width="4" shadow="t"/>
-          </v:shape>
-          <o:OLEObject Type="Link" ProgID="PowerPoint.Slide.8" ShapeID="_x0000_i1072" DrawAspect="Content" r:id="rId99" UpdateMode="Always">
+            <v:imagedata r:id="rId100" o:title=""/>
+            <w10:bordertop type="single" width="4" shadow="t"/>
+            <w10:borderleft type="single" width="4" shadow="t"/>
+            <w10:borderbottom type="single" width="4" shadow="t"/>
+            <w10:borderright type="single" width="4" shadow="t"/>
+          </v:shape>
+          <o:OLEObject Type="Link" ProgID="PowerPoint.Slide.8" ShapeID="_x0000_i1072" DrawAspect="Content" r:id="rId101" UpdateMode="Always">
             <o:LinkType>EnhancedMetaFile</o:LinkType>
             <o:LockedField>false</o:LockedField>
             <o:FieldCodes>\* MERGEFORMAT</o:FieldCodes>
@@ -3617,13 +3297,13 @@
       <w:r>
         <w:object w:dxaOrig="12804" w:dyaOrig="7188">
           <v:shape id="_x0000_i1073" type="#_x0000_t75" style="width:480pt;height:269.25pt" o:ole="" o:bordertopcolor="this" o:borderleftcolor="this" o:borderbottomcolor="this" o:borderrightcolor="this">
-            <v:imagedata r:id="rId100" o:title=""/>
-            <w10:bordertop type="single" width="4" shadow="t"/>
-            <w10:borderleft type="single" width="4" shadow="t"/>
-            <w10:borderbottom type="single" width="4" shadow="t"/>
-            <w10:borderright type="single" width="4" shadow="t"/>
-          </v:shape>
-          <o:OLEObject Type="Link" ProgID="PowerPoint.Slide.8" ShapeID="_x0000_i1073" DrawAspect="Content" r:id="rId101" UpdateMode="Always">
+            <v:imagedata r:id="rId102" o:title=""/>
+            <w10:bordertop type="single" width="4" shadow="t"/>
+            <w10:borderleft type="single" width="4" shadow="t"/>
+            <w10:borderbottom type="single" width="4" shadow="t"/>
+            <w10:borderright type="single" width="4" shadow="t"/>
+          </v:shape>
+          <o:OLEObject Type="Link" ProgID="PowerPoint.Slide.8" ShapeID="_x0000_i1073" DrawAspect="Content" r:id="rId103" UpdateMode="Always">
             <o:LinkType>EnhancedMetaFile</o:LinkType>
             <o:LockedField>false</o:LockedField>
             <o:FieldCodes>\* MERGEFORMAT</o:FieldCodes>
@@ -3670,13 +3350,13 @@
       <w:r>
         <w:object w:dxaOrig="12804" w:dyaOrig="7188">
           <v:shape id="_x0000_i1074" type="#_x0000_t75" style="width:480pt;height:269.25pt" o:ole="" o:bordertopcolor="this" o:borderleftcolor="this" o:borderbottomcolor="this" o:borderrightcolor="this">
-            <v:imagedata r:id="rId102" o:title=""/>
-            <w10:bordertop type="single" width="4" shadow="t"/>
-            <w10:borderleft type="single" width="4" shadow="t"/>
-            <w10:borderbottom type="single" width="4" shadow="t"/>
-            <w10:borderright type="single" width="4" shadow="t"/>
-          </v:shape>
-          <o:OLEObject Type="Link" ProgID="PowerPoint.Slide.8" ShapeID="_x0000_i1074" DrawAspect="Content" r:id="rId103" UpdateMode="Always">
+            <v:imagedata r:id="rId104" o:title=""/>
+            <w10:bordertop type="single" width="4" shadow="t"/>
+            <w10:borderleft type="single" width="4" shadow="t"/>
+            <w10:borderbottom type="single" width="4" shadow="t"/>
+            <w10:borderright type="single" width="4" shadow="t"/>
+          </v:shape>
+          <o:OLEObject Type="Link" ProgID="PowerPoint.Slide.8" ShapeID="_x0000_i1074" DrawAspect="Content" r:id="rId105" UpdateMode="Always">
             <o:LinkType>EnhancedMetaFile</o:LinkType>
             <o:LockedField>false</o:LockedField>
             <o:FieldCodes>\* MERGEFORMAT</o:FieldCodes>
@@ -3743,13 +3423,13 @@
       <w:r>
         <w:object w:dxaOrig="12804" w:dyaOrig="7188">
           <v:shape id="_x0000_i1075" type="#_x0000_t75" style="width:480pt;height:269.25pt" o:ole="" o:bordertopcolor="this" o:borderleftcolor="this" o:borderbottomcolor="this" o:borderrightcolor="this">
-            <v:imagedata r:id="rId104" o:title=""/>
-            <w10:bordertop type="single" width="4" shadow="t"/>
-            <w10:borderleft type="single" width="4" shadow="t"/>
-            <w10:borderbottom type="single" width="4" shadow="t"/>
-            <w10:borderright type="single" width="4" shadow="t"/>
-          </v:shape>
-          <o:OLEObject Type="Link" ProgID="PowerPoint.Slide.8" ShapeID="_x0000_i1075" DrawAspect="Content" r:id="rId105" UpdateMode="Always">
+            <v:imagedata r:id="rId106" o:title=""/>
+            <w10:bordertop type="single" width="4" shadow="t"/>
+            <w10:borderleft type="single" width="4" shadow="t"/>
+            <w10:borderbottom type="single" width="4" shadow="t"/>
+            <w10:borderright type="single" width="4" shadow="t"/>
+          </v:shape>
+          <o:OLEObject Type="Link" ProgID="PowerPoint.Slide.8" ShapeID="_x0000_i1075" DrawAspect="Content" r:id="rId107" UpdateMode="Always">
             <o:LinkType>EnhancedMetaFile</o:LinkType>
             <o:LockedField>false</o:LockedField>
             <o:FieldCodes>\* MERGEFORMAT</o:FieldCodes>
@@ -3816,13 +3496,13 @@
       <w:r>
         <w:object w:dxaOrig="12804" w:dyaOrig="7188">
           <v:shape id="_x0000_i1076" type="#_x0000_t75" style="width:480pt;height:269.25pt" o:ole="" o:bordertopcolor="this" o:borderleftcolor="this" o:borderbottomcolor="this" o:borderrightcolor="this">
-            <v:imagedata r:id="rId106" o:title=""/>
-            <w10:bordertop type="single" width="4" shadow="t"/>
-            <w10:borderleft type="single" width="4" shadow="t"/>
-            <w10:borderbottom type="single" width="4" shadow="t"/>
-            <w10:borderright type="single" width="4" shadow="t"/>
-          </v:shape>
-          <o:OLEObject Type="Link" ProgID="PowerPoint.Slide.8" ShapeID="_x0000_i1076" DrawAspect="Content" r:id="rId107" UpdateMode="Always">
+            <v:imagedata r:id="rId108" o:title=""/>
+            <w10:bordertop type="single" width="4" shadow="t"/>
+            <w10:borderleft type="single" width="4" shadow="t"/>
+            <w10:borderbottom type="single" width="4" shadow="t"/>
+            <w10:borderright type="single" width="4" shadow="t"/>
+          </v:shape>
+          <o:OLEObject Type="Link" ProgID="PowerPoint.Slide.8" ShapeID="_x0000_i1076" DrawAspect="Content" r:id="rId109" UpdateMode="Always">
             <o:LinkType>EnhancedMetaFile</o:LinkType>
             <o:LockedField>false</o:LockedField>
             <o:FieldCodes>\* MERGEFORMAT</o:FieldCodes>
@@ -3881,21 +3561,7 @@
         <w:rPr>
           <w:rFonts w:hAnsi="Times New Roman" w:cs="Arial"/>
         </w:rPr>
-        <w:t xml:space="preserve">In general or about specifically about </w:t>
-      </w:r>
-      <w:proofErr w:type="spellStart"/>
-      <w:r>
-        <w:rPr>
-          <w:rFonts w:hAnsi="Times New Roman" w:cs="Arial"/>
-        </w:rPr>
-        <w:t>ohai</w:t>
-      </w:r>
-      <w:proofErr w:type="spellEnd"/>
-      <w:r>
-        <w:rPr>
-          <w:rFonts w:hAnsi="Times New Roman" w:cs="Arial"/>
-        </w:rPr>
-        <w:t>, the node object, node attributes, string interpolation, or semantic versioning.</w:t>
+        <w:t>In general or about specifically about ohai, the node object, node attributes, string interpolation, or semantic versioning.</w:t>
       </w:r>
     </w:p>
     <w:p>
@@ -3930,13 +3596,13 @@
       <w:r>
         <w:object w:dxaOrig="12804" w:dyaOrig="7188">
           <v:shape id="_x0000_i1077" type="#_x0000_t75" style="width:480pt;height:269.25pt" o:ole="" o:bordertopcolor="this" o:borderleftcolor="this" o:borderbottomcolor="this" o:borderrightcolor="this">
-            <v:imagedata r:id="rId108" o:title=""/>
-            <w10:bordertop type="single" width="4" shadow="t"/>
-            <w10:borderleft type="single" width="4" shadow="t"/>
-            <w10:borderbottom type="single" width="4" shadow="t"/>
-            <w10:borderright type="single" width="4" shadow="t"/>
-          </v:shape>
-          <o:OLEObject Type="Link" ProgID="PowerPoint.Slide.8" ShapeID="_x0000_i1077" DrawAspect="Content" r:id="rId109" UpdateMode="Always">
+            <v:imagedata r:id="rId110" o:title=""/>
+            <w10:bordertop type="single" width="4" shadow="t"/>
+            <w10:borderleft type="single" width="4" shadow="t"/>
+            <w10:borderbottom type="single" width="4" shadow="t"/>
+            <w10:borderright type="single" width="4" shadow="t"/>
+          </v:shape>
+          <o:OLEObject Type="Link" ProgID="PowerPoint.Slide.8" ShapeID="_x0000_i1077" DrawAspect="Content" r:id="rId111" UpdateMode="Always">
             <o:LinkType>EnhancedMetaFile</o:LinkType>
             <o:LockedField>false</o:LockedField>
             <o:FieldCodes>\* MERGEFORMAT</o:FieldCodes>
@@ -3948,6 +3614,12 @@
     <w:p/>
     <w:p/>
     <w:sectPr>
+      <w:headerReference w:type="even" r:id="rId112"/>
+      <w:headerReference w:type="default" r:id="rId113"/>
+      <w:footerReference w:type="even" r:id="rId114"/>
+      <w:footerReference w:type="default" r:id="rId115"/>
+      <w:headerReference w:type="first" r:id="rId116"/>
+      <w:footerReference w:type="first" r:id="rId117"/>
       <w:pgSz w:w="12240" w:h="15840"/>
       <w:pgMar w:top="1440" w:right="1440" w:bottom="1440" w:left="1440" w:header="720" w:footer="720" w:gutter="0"/>
       <w:cols w:space="720"/>
@@ -3955,6 +3627,134 @@
     </w:sectPr>
   </w:body>
 </w:document>
+</file>
+
+<file path=word/endnotes.xml><?xml version="1.0" encoding="utf-8"?>
+<w:endnotes xmlns:wpc="http://schemas.microsoft.com/office/word/2010/wordprocessingCanvas" xmlns:mc="http://schemas.openxmlformats.org/markup-compatibility/2006" xmlns:o="urn:schemas-microsoft-com:office:office" xmlns:r="http://schemas.openxmlformats.org/officeDocument/2006/relationships" xmlns:m="http://schemas.openxmlformats.org/officeDocument/2006/math" xmlns:v="urn:schemas-microsoft-com:vml" xmlns:wp14="http://schemas.microsoft.com/office/word/2010/wordprocessingDrawing" xmlns:wp="http://schemas.openxmlformats.org/drawingml/2006/wordprocessingDrawing" xmlns:w10="urn:schemas-microsoft-com:office:word" xmlns:w="http://schemas.openxmlformats.org/wordprocessingml/2006/main" xmlns:w14="http://schemas.microsoft.com/office/word/2010/wordml" xmlns:w15="http://schemas.microsoft.com/office/word/2012/wordml" xmlns:wpg="http://schemas.microsoft.com/office/word/2010/wordprocessingGroup" xmlns:wpi="http://schemas.microsoft.com/office/word/2010/wordprocessingInk" xmlns:wne="http://schemas.microsoft.com/office/word/2006/wordml" xmlns:wps="http://schemas.microsoft.com/office/word/2010/wordprocessingShape" mc:Ignorable="w14 w15 wp14">
+  <w:endnote w:type="separator" w:id="-1">
+    <w:p>
+      <w:pPr>
+        <w:spacing w:after="0"/>
+      </w:pPr>
+      <w:r>
+        <w:separator/>
+      </w:r>
+    </w:p>
+  </w:endnote>
+  <w:endnote w:type="continuationSeparator" w:id="0">
+    <w:p>
+      <w:pPr>
+        <w:spacing w:after="0"/>
+      </w:pPr>
+      <w:r>
+        <w:continuationSeparator/>
+      </w:r>
+    </w:p>
+  </w:endnote>
+</w:endnotes>
+</file>
+
+<file path=word/footer1.xml><?xml version="1.0" encoding="utf-8"?>
+<w:ftr xmlns:wpc="http://schemas.microsoft.com/office/word/2010/wordprocessingCanvas" xmlns:mc="http://schemas.openxmlformats.org/markup-compatibility/2006" xmlns:o="urn:schemas-microsoft-com:office:office" xmlns:r="http://schemas.openxmlformats.org/officeDocument/2006/relationships" xmlns:m="http://schemas.openxmlformats.org/officeDocument/2006/math" xmlns:v="urn:schemas-microsoft-com:vml" xmlns:wp14="http://schemas.microsoft.com/office/word/2010/wordprocessingDrawing" xmlns:wp="http://schemas.openxmlformats.org/drawingml/2006/wordprocessingDrawing" xmlns:w10="urn:schemas-microsoft-com:office:word" xmlns:w="http://schemas.openxmlformats.org/wordprocessingml/2006/main" xmlns:w14="http://schemas.microsoft.com/office/word/2010/wordml" xmlns:w15="http://schemas.microsoft.com/office/word/2012/wordml" xmlns:wpg="http://schemas.microsoft.com/office/word/2010/wordprocessingGroup" xmlns:wpi="http://schemas.microsoft.com/office/word/2010/wordprocessingInk" xmlns:wne="http://schemas.microsoft.com/office/word/2006/wordml" xmlns:wps="http://schemas.microsoft.com/office/word/2010/wordprocessingShape" mc:Ignorable="w14 w15 wp14">
+  <w:p>
+    <w:pPr>
+      <w:pStyle w:val="Footer"/>
+    </w:pPr>
+  </w:p>
+</w:ftr>
+</file>
+
+<file path=word/footer2.xml><?xml version="1.0" encoding="utf-8"?>
+<w:ftr xmlns:wpc="http://schemas.microsoft.com/office/word/2010/wordprocessingCanvas" xmlns:mc="http://schemas.openxmlformats.org/markup-compatibility/2006" xmlns:o="urn:schemas-microsoft-com:office:office" xmlns:r="http://schemas.openxmlformats.org/officeDocument/2006/relationships" xmlns:m="http://schemas.openxmlformats.org/officeDocument/2006/math" xmlns:v="urn:schemas-microsoft-com:vml" xmlns:wp14="http://schemas.microsoft.com/office/word/2010/wordprocessingDrawing" xmlns:wp="http://schemas.openxmlformats.org/drawingml/2006/wordprocessingDrawing" xmlns:w10="urn:schemas-microsoft-com:office:word" xmlns:w="http://schemas.openxmlformats.org/wordprocessingml/2006/main" xmlns:w14="http://schemas.microsoft.com/office/word/2010/wordml" xmlns:w15="http://schemas.microsoft.com/office/word/2012/wordml" xmlns:wpg="http://schemas.microsoft.com/office/word/2010/wordprocessingGroup" xmlns:wpi="http://schemas.microsoft.com/office/word/2010/wordprocessingInk" xmlns:wne="http://schemas.microsoft.com/office/word/2006/wordml" xmlns:wps="http://schemas.microsoft.com/office/word/2010/wordprocessingShape" mc:Ignorable="w14 w15 wp14">
+  <w:p>
+    <w:pPr>
+      <w:pStyle w:val="Footer"/>
+    </w:pPr>
+  </w:p>
+</w:ftr>
+</file>
+
+<file path=word/footer3.xml><?xml version="1.0" encoding="utf-8"?>
+<w:ftr xmlns:wpc="http://schemas.microsoft.com/office/word/2010/wordprocessingCanvas" xmlns:mc="http://schemas.openxmlformats.org/markup-compatibility/2006" xmlns:o="urn:schemas-microsoft-com:office:office" xmlns:r="http://schemas.openxmlformats.org/officeDocument/2006/relationships" xmlns:m="http://schemas.openxmlformats.org/officeDocument/2006/math" xmlns:v="urn:schemas-microsoft-com:vml" xmlns:wp14="http://schemas.microsoft.com/office/word/2010/wordprocessingDrawing" xmlns:wp="http://schemas.openxmlformats.org/drawingml/2006/wordprocessingDrawing" xmlns:w10="urn:schemas-microsoft-com:office:word" xmlns:w="http://schemas.openxmlformats.org/wordprocessingml/2006/main" xmlns:w14="http://schemas.microsoft.com/office/word/2010/wordml" xmlns:w15="http://schemas.microsoft.com/office/word/2012/wordml" xmlns:wpg="http://schemas.microsoft.com/office/word/2010/wordprocessingGroup" xmlns:wpi="http://schemas.microsoft.com/office/word/2010/wordprocessingInk" xmlns:wne="http://schemas.microsoft.com/office/word/2006/wordml" xmlns:wps="http://schemas.microsoft.com/office/word/2010/wordprocessingShape" mc:Ignorable="w14 w15 wp14">
+  <w:p>
+    <w:pPr>
+      <w:pStyle w:val="Footer"/>
+    </w:pPr>
+  </w:p>
+</w:ftr>
+</file>
+
+<file path=word/footnotes.xml><?xml version="1.0" encoding="utf-8"?>
+<w:footnotes xmlns:wpc="http://schemas.microsoft.com/office/word/2010/wordprocessingCanvas" xmlns:mc="http://schemas.openxmlformats.org/markup-compatibility/2006" xmlns:o="urn:schemas-microsoft-com:office:office" xmlns:r="http://schemas.openxmlformats.org/officeDocument/2006/relationships" xmlns:m="http://schemas.openxmlformats.org/officeDocument/2006/math" xmlns:v="urn:schemas-microsoft-com:vml" xmlns:wp14="http://schemas.microsoft.com/office/word/2010/wordprocessingDrawing" xmlns:wp="http://schemas.openxmlformats.org/drawingml/2006/wordprocessingDrawing" xmlns:w10="urn:schemas-microsoft-com:office:word" xmlns:w="http://schemas.openxmlformats.org/wordprocessingml/2006/main" xmlns:w14="http://schemas.microsoft.com/office/word/2010/wordml" xmlns:w15="http://schemas.microsoft.com/office/word/2012/wordml" xmlns:wpg="http://schemas.microsoft.com/office/word/2010/wordprocessingGroup" xmlns:wpi="http://schemas.microsoft.com/office/word/2010/wordprocessingInk" xmlns:wne="http://schemas.microsoft.com/office/word/2006/wordml" xmlns:wps="http://schemas.microsoft.com/office/word/2010/wordprocessingShape" mc:Ignorable="w14 w15 wp14">
+  <w:footnote w:type="separator" w:id="-1">
+    <w:p>
+      <w:pPr>
+        <w:spacing w:after="0"/>
+      </w:pPr>
+      <w:r>
+        <w:separator/>
+      </w:r>
+    </w:p>
+  </w:footnote>
+  <w:footnote w:type="continuationSeparator" w:id="0">
+    <w:p>
+      <w:pPr>
+        <w:spacing w:after="0"/>
+      </w:pPr>
+      <w:r>
+        <w:continuationSeparator/>
+      </w:r>
+    </w:p>
+  </w:footnote>
+</w:footnotes>
+</file>
+
+<file path=word/header1.xml><?xml version="1.0" encoding="utf-8"?>
+<w:hdr xmlns:wpc="http://schemas.microsoft.com/office/word/2010/wordprocessingCanvas" xmlns:mc="http://schemas.openxmlformats.org/markup-compatibility/2006" xmlns:o="urn:schemas-microsoft-com:office:office" xmlns:r="http://schemas.openxmlformats.org/officeDocument/2006/relationships" xmlns:m="http://schemas.openxmlformats.org/officeDocument/2006/math" xmlns:v="urn:schemas-microsoft-com:vml" xmlns:wp14="http://schemas.microsoft.com/office/word/2010/wordprocessingDrawing" xmlns:wp="http://schemas.openxmlformats.org/drawingml/2006/wordprocessingDrawing" xmlns:w10="urn:schemas-microsoft-com:office:word" xmlns:w="http://schemas.openxmlformats.org/wordprocessingml/2006/main" xmlns:w14="http://schemas.microsoft.com/office/word/2010/wordml" xmlns:w15="http://schemas.microsoft.com/office/word/2012/wordml" xmlns:wpg="http://schemas.microsoft.com/office/word/2010/wordprocessingGroup" xmlns:wpi="http://schemas.microsoft.com/office/word/2010/wordprocessingInk" xmlns:wne="http://schemas.microsoft.com/office/word/2006/wordml" xmlns:wps="http://schemas.microsoft.com/office/word/2010/wordprocessingShape" mc:Ignorable="w14 w15 wp14">
+  <w:p>
+    <w:pPr>
+      <w:pStyle w:val="Header"/>
+    </w:pPr>
+  </w:p>
+</w:hdr>
+</file>
+
+<file path=word/header2.xml><?xml version="1.0" encoding="utf-8"?>
+<w:hdr xmlns:wpc="http://schemas.microsoft.com/office/word/2010/wordprocessingCanvas" xmlns:mc="http://schemas.openxmlformats.org/markup-compatibility/2006" xmlns:o="urn:schemas-microsoft-com:office:office" xmlns:r="http://schemas.openxmlformats.org/officeDocument/2006/relationships" xmlns:m="http://schemas.openxmlformats.org/officeDocument/2006/math" xmlns:v="urn:schemas-microsoft-com:vml" xmlns:wp14="http://schemas.microsoft.com/office/word/2010/wordprocessingDrawing" xmlns:wp="http://schemas.openxmlformats.org/drawingml/2006/wordprocessingDrawing" xmlns:w10="urn:schemas-microsoft-com:office:word" xmlns:w="http://schemas.openxmlformats.org/wordprocessingml/2006/main" xmlns:w14="http://schemas.microsoft.com/office/word/2010/wordml" xmlns:w15="http://schemas.microsoft.com/office/word/2012/wordml" xmlns:wpg="http://schemas.microsoft.com/office/word/2010/wordprocessingGroup" xmlns:wpi="http://schemas.microsoft.com/office/word/2010/wordprocessingInk" xmlns:wne="http://schemas.microsoft.com/office/word/2006/wordml" xmlns:wps="http://schemas.microsoft.com/office/word/2010/wordprocessingShape" mc:Ignorable="w14 w15 wp14">
+  <w:p>
+    <w:pPr>
+      <w:pStyle w:val="Header"/>
+      <w:rPr>
+        <w:rFonts w:asciiTheme="minorHAnsi"/>
+        <w:kern w:val="0"/>
+        <w:sz w:val="22"/>
+        <w:szCs w:val="22"/>
+      </w:rPr>
+    </w:pPr>
+    <w:r>
+      <w:t>Chef Software Inc.</w:t>
+    </w:r>
+    <w:r>
+      <w:tab/>
+    </w:r>
+    <w:r>
+      <w:tab/>
+      <w:t>Chef Essentials</w:t>
+    </w:r>
+    <w:bookmarkStart w:id="0" w:name="_GoBack"/>
+    <w:bookmarkEnd w:id="0"/>
+  </w:p>
+</w:hdr>
+</file>
+
+<file path=word/header3.xml><?xml version="1.0" encoding="utf-8"?>
+<w:hdr xmlns:wpc="http://schemas.microsoft.com/office/word/2010/wordprocessingCanvas" xmlns:mc="http://schemas.openxmlformats.org/markup-compatibility/2006" xmlns:o="urn:schemas-microsoft-com:office:office" xmlns:r="http://schemas.openxmlformats.org/officeDocument/2006/relationships" xmlns:m="http://schemas.openxmlformats.org/officeDocument/2006/math" xmlns:v="urn:schemas-microsoft-com:vml" xmlns:wp14="http://schemas.microsoft.com/office/word/2010/wordprocessingDrawing" xmlns:wp="http://schemas.openxmlformats.org/drawingml/2006/wordprocessingDrawing" xmlns:w10="urn:schemas-microsoft-com:office:word" xmlns:w="http://schemas.openxmlformats.org/wordprocessingml/2006/main" xmlns:w14="http://schemas.microsoft.com/office/word/2010/wordml" xmlns:w15="http://schemas.microsoft.com/office/word/2012/wordml" xmlns:wpg="http://schemas.microsoft.com/office/word/2010/wordprocessingGroup" xmlns:wpi="http://schemas.microsoft.com/office/word/2010/wordprocessingInk" xmlns:wne="http://schemas.microsoft.com/office/word/2006/wordml" xmlns:wps="http://schemas.microsoft.com/office/word/2010/wordprocessingShape" mc:Ignorable="w14 w15 wp14">
+  <w:p>
+    <w:pPr>
+      <w:pStyle w:val="Header"/>
+    </w:pPr>
+  </w:p>
+</w:hdr>
 </file>
 
 <file path=word/styles.xml><?xml version="1.0" encoding="utf-8"?>
@@ -4430,6 +4230,93 @@
       <w:szCs w:val="24"/>
     </w:rPr>
   </w:style>
+  <w:style w:type="paragraph" w:styleId="BalloonText">
+    <w:name w:val="Balloon Text"/>
+    <w:basedOn w:val="Normal"/>
+    <w:link w:val="BalloonTextChar"/>
+    <w:uiPriority w:val="99"/>
+    <w:semiHidden/>
+    <w:unhideWhenUsed/>
+    <w:rsid w:val="00B10866"/>
+    <w:pPr>
+      <w:spacing w:after="0"/>
+    </w:pPr>
+    <w:rPr>
+      <w:rFonts w:ascii="Segoe UI" w:hAnsi="Segoe UI" w:cs="Segoe UI"/>
+      <w:sz w:val="18"/>
+      <w:szCs w:val="18"/>
+    </w:rPr>
+  </w:style>
+  <w:style w:type="character" w:customStyle="1" w:styleId="BalloonTextChar">
+    <w:name w:val="Balloon Text Char"/>
+    <w:basedOn w:val="DefaultParagraphFont"/>
+    <w:link w:val="BalloonText"/>
+    <w:uiPriority w:val="99"/>
+    <w:semiHidden/>
+    <w:rsid w:val="00B10866"/>
+    <w:rPr>
+      <w:rFonts w:ascii="Segoe UI" w:hAnsi="Segoe UI" w:cs="Segoe UI"/>
+      <w:kern w:val="24"/>
+      <w:sz w:val="18"/>
+      <w:szCs w:val="18"/>
+    </w:rPr>
+  </w:style>
+  <w:style w:type="paragraph" w:styleId="Header">
+    <w:name w:val="header"/>
+    <w:basedOn w:val="Normal"/>
+    <w:link w:val="HeaderChar"/>
+    <w:uiPriority w:val="99"/>
+    <w:unhideWhenUsed/>
+    <w:rsid w:val="00B10866"/>
+    <w:pPr>
+      <w:tabs>
+        <w:tab w:val="center" w:pos="4680"/>
+        <w:tab w:val="right" w:pos="9360"/>
+      </w:tabs>
+      <w:spacing w:after="0"/>
+    </w:pPr>
+  </w:style>
+  <w:style w:type="character" w:customStyle="1" w:styleId="HeaderChar">
+    <w:name w:val="Header Char"/>
+    <w:basedOn w:val="DefaultParagraphFont"/>
+    <w:link w:val="Header"/>
+    <w:uiPriority w:val="99"/>
+    <w:rsid w:val="00B10866"/>
+    <w:rPr>
+      <w:rFonts w:ascii="Arial" w:hAnsi="Arial"/>
+      <w:kern w:val="24"/>
+      <w:sz w:val="24"/>
+      <w:szCs w:val="24"/>
+    </w:rPr>
+  </w:style>
+  <w:style w:type="paragraph" w:styleId="Footer">
+    <w:name w:val="footer"/>
+    <w:basedOn w:val="Normal"/>
+    <w:link w:val="FooterChar"/>
+    <w:uiPriority w:val="99"/>
+    <w:unhideWhenUsed/>
+    <w:rsid w:val="00B10866"/>
+    <w:pPr>
+      <w:tabs>
+        <w:tab w:val="center" w:pos="4680"/>
+        <w:tab w:val="right" w:pos="9360"/>
+      </w:tabs>
+      <w:spacing w:after="0"/>
+    </w:pPr>
+  </w:style>
+  <w:style w:type="character" w:customStyle="1" w:styleId="FooterChar">
+    <w:name w:val="Footer Char"/>
+    <w:basedOn w:val="DefaultParagraphFont"/>
+    <w:link w:val="Footer"/>
+    <w:uiPriority w:val="99"/>
+    <w:rsid w:val="00B10866"/>
+    <w:rPr>
+      <w:rFonts w:ascii="Arial" w:hAnsi="Arial"/>
+      <w:kern w:val="24"/>
+      <w:sz w:val="24"/>
+      <w:szCs w:val="24"/>
+    </w:rPr>
+  </w:style>
 </w:styles>
 </file>
 
